--- a/Anotações sobre JavaScript/Módulo B.docx
+++ b/Anotações sobre JavaScript/Módulo B.docx
@@ -123,36 +123,20 @@
         <w:t>Quando for declarar uma variável, utiliza-se a palavra “ var ”.</w:t>
       </w:r>
       <w:r>
-        <w:t xml:space="preserve"> Podemos utilizar “ </w:t>
-      </w:r>
-      <w:proofErr w:type="spellStart"/>
-      <w:r>
-        <w:t>let</w:t>
-      </w:r>
-      <w:proofErr w:type="spellEnd"/>
-      <w:r>
-        <w:t xml:space="preserve"> ” também.</w:t>
-      </w:r>
-    </w:p>
-    <w:p>
-      <w:pPr>
-        <w:spacing w:after="0"/>
-      </w:pPr>
-    </w:p>
-    <w:p>
-      <w:pPr>
-        <w:spacing w:after="0"/>
-      </w:pPr>
-      <w:r>
-        <w:t xml:space="preserve">Existem 3 formas de delimitar uma </w:t>
-      </w:r>
-      <w:proofErr w:type="spellStart"/>
-      <w:r>
-        <w:t>String</w:t>
-      </w:r>
-      <w:proofErr w:type="spellEnd"/>
-      <w:r>
-        <w:t xml:space="preserve"> no JS. Aspas duplas apóstrofe e crase.</w:t>
+        <w:t xml:space="preserve"> Podemos utilizar “ let ” também.</w:t>
+      </w:r>
+    </w:p>
+    <w:p>
+      <w:pPr>
+        <w:spacing w:after="0"/>
+      </w:pPr>
+    </w:p>
+    <w:p>
+      <w:pPr>
+        <w:spacing w:after="0"/>
+      </w:pPr>
+      <w:r>
+        <w:t>Existem 3 formas de delimitar uma String no JS. Aspas duplas apóstrofe e crase.</w:t>
       </w:r>
       <w:r>
         <w:t xml:space="preserve"> Vamos ver isso melhor mais tarde, mas cada uma tem uma função.</w:t>
@@ -310,6 +294,577 @@
       <w:pPr>
         <w:spacing w:after="0"/>
       </w:pPr>
+      <w:r>
+        <w:t>Dicas:</w:t>
+      </w:r>
+    </w:p>
+    <w:p>
+      <w:pPr>
+        <w:spacing w:after="0"/>
+      </w:pPr>
+      <w:r>
+        <w:t xml:space="preserve">- </w:t>
+      </w:r>
+      <w:r>
+        <w:rPr>
+          <w:b/>
+          <w:bCs/>
+        </w:rPr>
+        <w:t xml:space="preserve">Maiúsculas </w:t>
+      </w:r>
+      <w:r>
+        <w:t>e</w:t>
+      </w:r>
+      <w:r>
+        <w:rPr>
+          <w:b/>
+          <w:bCs/>
+        </w:rPr>
+        <w:t xml:space="preserve"> minúsculas </w:t>
+      </w:r>
+      <w:r>
+        <w:t>fazem diferença</w:t>
+      </w:r>
+    </w:p>
+    <w:p>
+      <w:pPr>
+        <w:spacing w:after="0"/>
+      </w:pPr>
+      <w:r>
+        <w:t xml:space="preserve">- Tente escolher </w:t>
+      </w:r>
+      <w:r>
+        <w:rPr>
+          <w:b/>
+          <w:bCs/>
+        </w:rPr>
+        <w:t>nomes coerentes</w:t>
+      </w:r>
+      <w:r>
+        <w:t xml:space="preserve"> para as variáveis</w:t>
+      </w:r>
+    </w:p>
+    <w:p>
+      <w:pPr>
+        <w:spacing w:after="0"/>
+      </w:pPr>
+    </w:p>
+    <w:p>
+      <w:pPr>
+        <w:spacing w:after="0"/>
+      </w:pPr>
+      <w:r>
+        <w:t>Dá para utilizar o node no vs code abrindo um termina</w:t>
+      </w:r>
+      <w:r>
+        <w:t>l</w:t>
+      </w:r>
+      <w:r>
+        <w:t xml:space="preserve"> e digitando “node”.</w:t>
+      </w:r>
+    </w:p>
+    <w:p>
+      <w:pPr>
+        <w:spacing w:after="0"/>
+      </w:pPr>
+    </w:p>
+    <w:p>
+      <w:pPr>
+        <w:spacing w:after="0"/>
+      </w:pPr>
+      <w:r>
+        <w:t>Para fechar o node, basta digitar “.exit” e para sair do termina</w:t>
+      </w:r>
+      <w:r>
+        <w:t>l</w:t>
+      </w:r>
+      <w:r>
+        <w:t xml:space="preserve"> basta digitar “exit”</w:t>
+      </w:r>
+      <w:r>
+        <w:t>.</w:t>
+      </w:r>
+    </w:p>
+    <w:p>
+      <w:pPr>
+        <w:spacing w:after="0"/>
+      </w:pPr>
+      <w:r>
+        <w:t>_________________________________________________________________________________________________________</w:t>
+      </w:r>
+    </w:p>
+    <w:p>
+      <w:pPr>
+        <w:spacing w:after="0"/>
+      </w:pPr>
+      <w:r>
+        <w:t>TIPOS</w:t>
+      </w:r>
+    </w:p>
+    <w:p>
+      <w:pPr>
+        <w:spacing w:after="0"/>
+      </w:pPr>
+    </w:p>
+    <w:p>
+      <w:pPr>
+        <w:spacing w:after="0"/>
+      </w:pPr>
+      <w:r>
+        <w:t>number -&gt; números em geral</w:t>
+      </w:r>
+    </w:p>
+    <w:p>
+      <w:pPr>
+        <w:spacing w:after="0"/>
+      </w:pPr>
+    </w:p>
+    <w:p>
+      <w:pPr>
+        <w:spacing w:after="0"/>
+      </w:pPr>
+    </w:p>
+    <w:p>
+      <w:pPr>
+        <w:spacing w:after="0"/>
+      </w:pPr>
+      <w:r>
+        <w:t>string -&gt; textos em geral</w:t>
+      </w:r>
+    </w:p>
+    <w:p>
+      <w:pPr>
+        <w:spacing w:after="0"/>
+      </w:pPr>
+    </w:p>
+    <w:p>
+      <w:pPr>
+        <w:spacing w:after="0"/>
+      </w:pPr>
+    </w:p>
+    <w:p>
+      <w:pPr>
+        <w:spacing w:after="0"/>
+      </w:pPr>
+      <w:r>
+        <w:t>boolean -&gt; verdadeiro ou falso</w:t>
+      </w:r>
+    </w:p>
+    <w:p>
+      <w:pPr>
+        <w:spacing w:after="0"/>
+      </w:pPr>
+    </w:p>
+    <w:p>
+      <w:pPr>
+        <w:spacing w:after="0"/>
+      </w:pPr>
+    </w:p>
+    <w:p>
+      <w:pPr>
+        <w:spacing w:after="0"/>
+      </w:pPr>
+      <w:r>
+        <w:t>Para saber qual é o tipo da variável, basta utilizar o comando “ typeof ”</w:t>
+      </w:r>
+    </w:p>
+    <w:p>
+      <w:pPr>
+        <w:spacing w:after="0"/>
+      </w:pPr>
+    </w:p>
+    <w:p>
+      <w:pPr>
+        <w:spacing w:after="0"/>
+      </w:pPr>
+    </w:p>
+    <w:p>
+      <w:pPr>
+        <w:spacing w:after="0"/>
+      </w:pPr>
+      <w:r>
+        <w:lastRenderedPageBreak/>
+        <w:drawing>
+          <wp:inline distT="0" distB="0" distL="0" distR="0" wp14:anchorId="2282D5C8" wp14:editId="4BF244F9">
+            <wp:extent cx="2704276" cy="5224007"/>
+            <wp:effectExtent l="0" t="0" r="1270" b="0"/>
+            <wp:docPr id="784095748" name="Imagem 1" descr="Interface gráfica do usuário&#10;&#10;Descrição gerada automaticamente com confiança baixa"/>
+            <wp:cNvGraphicFramePr>
+              <a:graphicFrameLocks xmlns:a="http://schemas.openxmlformats.org/drawingml/2006/main" noChangeAspect="1"/>
+            </wp:cNvGraphicFramePr>
+            <a:graphic xmlns:a="http://schemas.openxmlformats.org/drawingml/2006/main">
+              <a:graphicData uri="http://schemas.openxmlformats.org/drawingml/2006/picture">
+                <pic:pic xmlns:pic="http://schemas.openxmlformats.org/drawingml/2006/picture">
+                  <pic:nvPicPr>
+                    <pic:cNvPr id="784095748" name="Imagem 1" descr="Interface gráfica do usuário&#10;&#10;Descrição gerada automaticamente com confiança baixa"/>
+                    <pic:cNvPicPr/>
+                  </pic:nvPicPr>
+                  <pic:blipFill>
+                    <a:blip r:embed="rId5"/>
+                    <a:stretch>
+                      <a:fillRect/>
+                    </a:stretch>
+                  </pic:blipFill>
+                  <pic:spPr>
+                    <a:xfrm>
+                      <a:off x="0" y="0"/>
+                      <a:ext cx="2712409" cy="5239719"/>
+                    </a:xfrm>
+                    <a:prstGeom prst="rect">
+                      <a:avLst/>
+                    </a:prstGeom>
+                  </pic:spPr>
+                </pic:pic>
+              </a:graphicData>
+            </a:graphic>
+          </wp:inline>
+        </w:drawing>
+      </w:r>
+    </w:p>
+    <w:p>
+      <w:pPr>
+        <w:spacing w:after="0"/>
+      </w:pPr>
+      <w:r>
+        <w:drawing>
+          <wp:inline distT="0" distB="0" distL="0" distR="0" wp14:anchorId="39B3EF46" wp14:editId="6D2A8DD8">
+            <wp:extent cx="1439186" cy="4790183"/>
+            <wp:effectExtent l="0" t="0" r="8890" b="0"/>
+            <wp:docPr id="1103197987" name="Imagem 1" descr="Texto&#10;&#10;Descrição gerada automaticamente com confiança baixa"/>
+            <wp:cNvGraphicFramePr>
+              <a:graphicFrameLocks xmlns:a="http://schemas.openxmlformats.org/drawingml/2006/main" noChangeAspect="1"/>
+            </wp:cNvGraphicFramePr>
+            <a:graphic xmlns:a="http://schemas.openxmlformats.org/drawingml/2006/main">
+              <a:graphicData uri="http://schemas.openxmlformats.org/drawingml/2006/picture">
+                <pic:pic xmlns:pic="http://schemas.openxmlformats.org/drawingml/2006/picture">
+                  <pic:nvPicPr>
+                    <pic:cNvPr id="1103197987" name="Imagem 1" descr="Texto&#10;&#10;Descrição gerada automaticamente com confiança baixa"/>
+                    <pic:cNvPicPr/>
+                  </pic:nvPicPr>
+                  <pic:blipFill>
+                    <a:blip r:embed="rId6"/>
+                    <a:stretch>
+                      <a:fillRect/>
+                    </a:stretch>
+                  </pic:blipFill>
+                  <pic:spPr>
+                    <a:xfrm>
+                      <a:off x="0" y="0"/>
+                      <a:ext cx="1471234" cy="4896852"/>
+                    </a:xfrm>
+                    <a:prstGeom prst="rect">
+                      <a:avLst/>
+                    </a:prstGeom>
+                  </pic:spPr>
+                </pic:pic>
+              </a:graphicData>
+            </a:graphic>
+          </wp:inline>
+        </w:drawing>
+      </w:r>
+    </w:p>
+    <w:p>
+      <w:pPr>
+        <w:spacing w:after="0"/>
+      </w:pPr>
+      <w:r>
+        <w:t>_________________________________________________________________________________________________________</w:t>
+      </w:r>
+    </w:p>
+    <w:p>
+      <w:pPr>
+        <w:spacing w:after="0"/>
+      </w:pPr>
+    </w:p>
+    <w:p>
+      <w:pPr>
+        <w:spacing w:after="0"/>
+        <w:rPr>
+          <w:sz w:val="36"/>
+          <w:szCs w:val="36"/>
+        </w:rPr>
+      </w:pPr>
+      <w:r>
+        <w:rPr>
+          <w:sz w:val="36"/>
+          <w:szCs w:val="36"/>
+        </w:rPr>
+        <w:lastRenderedPageBreak/>
+        <w:t>Manipulação de dados</w:t>
+      </w:r>
+    </w:p>
+    <w:p>
+      <w:pPr>
+        <w:spacing w:after="0"/>
+      </w:pPr>
+    </w:p>
+    <w:p>
+      <w:pPr>
+        <w:spacing w:after="0"/>
+      </w:pPr>
+      <w:r>
+        <w:t>Dá para abrir uma variável usando var, let ou const. Há diferença entre eles, mas veremos depois.</w:t>
+      </w:r>
+    </w:p>
+    <w:p>
+      <w:pPr>
+        <w:spacing w:after="0"/>
+      </w:pPr>
+    </w:p>
+    <w:p>
+      <w:pPr>
+        <w:spacing w:after="0"/>
+      </w:pPr>
+      <w:r>
+        <w:t>Para concatenar, funciona igual Java -&gt; usa-se o sinal de mais “ +  ”</w:t>
+      </w:r>
+    </w:p>
+    <w:p>
+      <w:pPr>
+        <w:spacing w:after="0"/>
+      </w:pPr>
+    </w:p>
+    <w:p>
+      <w:pPr>
+        <w:spacing w:after="0"/>
+      </w:pPr>
+      <w:r>
+        <w:t>Existe o “+” para adição e “+” para concatenação</w:t>
+      </w:r>
+    </w:p>
+    <w:p>
+      <w:pPr>
+        <w:spacing w:after="0"/>
+      </w:pPr>
+    </w:p>
+    <w:p>
+      <w:pPr>
+        <w:spacing w:after="0"/>
+      </w:pPr>
+      <w:r>
+        <w:t>// (number + number) para adição</w:t>
+      </w:r>
+    </w:p>
+    <w:p>
+      <w:pPr>
+        <w:spacing w:after="0"/>
+      </w:pPr>
+      <w:r>
+        <w:t>// (string + string) para concatenação</w:t>
+      </w:r>
+    </w:p>
+    <w:p>
+      <w:pPr>
+        <w:spacing w:after="0"/>
+      </w:pPr>
+    </w:p>
+    <w:p>
+      <w:pPr>
+        <w:spacing w:after="0"/>
+      </w:pPr>
+      <w:r>
+        <w:t>O window.prompt retorna um valor string.</w:t>
+      </w:r>
+    </w:p>
+    <w:p>
+      <w:pPr>
+        <w:spacing w:after="0"/>
+      </w:pPr>
+    </w:p>
+    <w:p>
+      <w:pPr>
+        <w:spacing w:after="0"/>
+      </w:pPr>
+      <w:r>
+        <w:t xml:space="preserve">Para resolvermos isso, precisamos fazer uma </w:t>
+      </w:r>
+      <w:r>
+        <w:rPr>
+          <w:b/>
+          <w:bCs/>
+        </w:rPr>
+        <w:t>conversão de tipos</w:t>
+      </w:r>
+    </w:p>
+    <w:p>
+      <w:pPr>
+        <w:spacing w:after="0"/>
+      </w:pPr>
+    </w:p>
+    <w:p>
+      <w:pPr>
+        <w:spacing w:after="0"/>
+        <w:rPr>
+          <w:b/>
+          <w:bCs/>
+          <w:sz w:val="32"/>
+          <w:szCs w:val="32"/>
+          <w:u w:val="single"/>
+        </w:rPr>
+      </w:pPr>
+      <w:r>
+        <w:rPr>
+          <w:b/>
+          <w:bCs/>
+          <w:sz w:val="32"/>
+          <w:szCs w:val="32"/>
+          <w:u w:val="single"/>
+        </w:rPr>
+        <w:t>String -&gt; Número</w:t>
+      </w:r>
+    </w:p>
+    <w:p>
+      <w:pPr>
+        <w:spacing w:after="0"/>
+      </w:pPr>
+      <w:r>
+        <w:t xml:space="preserve">Number.parseInt(n) -&gt; converte para número </w:t>
+      </w:r>
+      <w:r>
+        <w:t>I</w:t>
+      </w:r>
+      <w:r>
+        <w:t>nteiro</w:t>
+      </w:r>
+    </w:p>
+    <w:p>
+      <w:pPr>
+        <w:spacing w:after="0"/>
+      </w:pPr>
+      <w:r>
+        <w:t xml:space="preserve">Number.parseFloat(n) -&gt; converte para número </w:t>
+      </w:r>
+      <w:r>
+        <w:t>F</w:t>
+      </w:r>
+      <w:r>
+        <w:t>loat</w:t>
+      </w:r>
+    </w:p>
+    <w:p>
+      <w:pPr>
+        <w:spacing w:after="0"/>
+      </w:pPr>
+      <w:r>
+        <w:t>Number() -&gt; converte para Inteiro ou Float, dependendo de que tipo de número será o resultado</w:t>
+      </w:r>
+    </w:p>
+    <w:p>
+      <w:pPr>
+        <w:spacing w:after="0"/>
+      </w:pPr>
+    </w:p>
+    <w:p>
+      <w:pPr>
+        <w:spacing w:after="0"/>
+        <w:rPr>
+          <w:b/>
+          <w:bCs/>
+          <w:sz w:val="32"/>
+          <w:szCs w:val="32"/>
+          <w:u w:val="single"/>
+        </w:rPr>
+      </w:pPr>
+      <w:r>
+        <w:rPr>
+          <w:b/>
+          <w:bCs/>
+          <w:sz w:val="32"/>
+          <w:szCs w:val="32"/>
+          <w:u w:val="single"/>
+        </w:rPr>
+        <w:t>Número -&gt; String</w:t>
+      </w:r>
+    </w:p>
+    <w:p>
+      <w:pPr>
+        <w:spacing w:after="0"/>
+      </w:pPr>
+    </w:p>
+    <w:p>
+      <w:pPr>
+        <w:spacing w:after="0"/>
+      </w:pPr>
+      <w:r>
+        <w:t>String(n) -&gt; Converte para String</w:t>
+      </w:r>
+    </w:p>
+    <w:p>
+      <w:pPr>
+        <w:spacing w:after="0"/>
+      </w:pPr>
+      <w:r>
+        <w:t>n.toString() -&gt; Converte para String</w:t>
+      </w:r>
+    </w:p>
+    <w:p>
+      <w:pPr>
+        <w:spacing w:after="0"/>
+      </w:pPr>
+    </w:p>
+    <w:p>
+      <w:pPr>
+        <w:spacing w:after="0"/>
+      </w:pPr>
+      <w:r>
+        <w:t>'O aluno ' + nome + ' tem ' + idade + ' anos e tirou ' + nota + ' na prova.'</w:t>
+      </w:r>
+    </w:p>
+    <w:p>
+      <w:pPr>
+        <w:spacing w:after="0"/>
+      </w:pPr>
+      <w:r>
+        <w:t>- Para não precisar utilizar todas essa</w:t>
+      </w:r>
+      <w:r>
+        <w:t>s</w:t>
+      </w:r>
+      <w:r>
+        <w:t xml:space="preserve"> concatenações</w:t>
+      </w:r>
+      <w:r>
+        <w:t xml:space="preserve"> e ficar se confundindo e tendo dificuldade para entender o que está acontecendo</w:t>
+      </w:r>
+      <w:r>
+        <w:t>, utiliza-se “</w:t>
+      </w:r>
+      <w:r>
+        <w:t>t</w:t>
+      </w:r>
+      <w:r>
+        <w:t xml:space="preserve">emplate string” </w:t>
+      </w:r>
+      <w:r>
+        <w:t xml:space="preserve"> -&gt;&gt;&gt;&gt;     </w:t>
+      </w:r>
+      <w:r>
+        <w:t>${}t</w:t>
+      </w:r>
+    </w:p>
+    <w:p>
+      <w:pPr>
+        <w:spacing w:after="0"/>
+      </w:pPr>
+      <w:r>
+        <w:t>OBS: a frase vai começar com aspas.</w:t>
+      </w:r>
+    </w:p>
+    <w:p>
+      <w:pPr>
+        <w:spacing w:after="0"/>
+      </w:pPr>
+    </w:p>
+    <w:p>
+      <w:pPr>
+        <w:spacing w:after="0"/>
+      </w:pPr>
+      <w:r>
+        <w:t xml:space="preserve">EX: </w:t>
+      </w:r>
+      <w:r>
+        <w:t>`O aluno ${nome} com ${idade} anos tirou a nota ${nota}`</w:t>
+      </w:r>
     </w:p>
     <w:sectPr>
       <w:pgSz w:w="11906" w:h="16838"/>
@@ -319,6 +874,359 @@
     </w:sectPr>
   </w:body>
 </w:document>
+</file>
+
+<file path=word/numbering.xml><?xml version="1.0" encoding="utf-8"?>
+<w:numbering xmlns:wpc="http://schemas.microsoft.com/office/word/2010/wordprocessingCanvas" xmlns:cx="http://schemas.microsoft.com/office/drawing/2014/chartex" xmlns:cx1="http://schemas.microsoft.com/office/drawing/2015/9/8/chartex" xmlns:cx2="http://schemas.microsoft.com/office/drawing/2015/10/21/chartex" xmlns:cx3="http://schemas.microsoft.com/office/drawing/2016/5/9/chartex" xmlns:cx4="http://schemas.microsoft.com/office/drawing/2016/5/10/chartex" xmlns:cx5="http://schemas.microsoft.com/office/drawing/2016/5/11/chartex" xmlns:cx6="http://schemas.microsoft.com/office/drawing/2016/5/12/chartex" xmlns:cx7="http://schemas.microsoft.com/office/drawing/2016/5/13/chartex" xmlns:cx8="http://schemas.microsoft.com/office/drawing/2016/5/14/chartex" xmlns:mc="http://schemas.openxmlformats.org/markup-compatibility/2006" xmlns:aink="http://schemas.microsoft.com/office/drawing/2016/ink" xmlns:am3d="http://schemas.microsoft.com/office/drawing/2017/model3d" xmlns:o="urn:schemas-microsoft-com:office:office" xmlns:oel="http://schemas.microsoft.com/office/2019/extlst" xmlns:r="http://schemas.openxmlformats.org/officeDocument/2006/relationships" xmlns:m="http://schemas.openxmlformats.org/officeDocument/2006/math" xmlns:v="urn:schemas-microsoft-com:vml" xmlns:wp14="http://schemas.microsoft.com/office/word/2010/wordprocessingDrawing" xmlns:wp="http://schemas.openxmlformats.org/drawingml/2006/wordprocessingDrawing" xmlns:w10="urn:schemas-microsoft-com:office:word" xmlns:w="http://schemas.openxmlformats.org/wordprocessingml/2006/main" xmlns:w14="http://schemas.microsoft.com/office/word/2010/wordml" xmlns:w15="http://schemas.microsoft.com/office/word/2012/wordml" xmlns:w16cex="http://schemas.microsoft.com/office/word/2018/wordml/cex" xmlns:w16cid="http://schemas.microsoft.com/office/word/2016/wordml/cid" xmlns:w16="http://schemas.microsoft.com/office/word/2018/wordml" xmlns:w16du="http://schemas.microsoft.com/office/word/2023/wordml/word16du" xmlns:w16sdtdh="http://schemas.microsoft.com/office/word/2020/wordml/sdtdatahash" xmlns:w16se="http://schemas.microsoft.com/office/word/2015/wordml/symex" xmlns:wpg="http://schemas.microsoft.com/office/word/2010/wordprocessingGroup" xmlns:wpi="http://schemas.microsoft.com/office/word/2010/wordprocessingInk" xmlns:wne="http://schemas.microsoft.com/office/word/2006/wordml" xmlns:wps="http://schemas.microsoft.com/office/word/2010/wordprocessingShape" mc:Ignorable="w14 w15 w16se w16cid w16 w16cex w16sdtdh w16du wp14">
+  <w:abstractNum w:abstractNumId="0" w15:restartNumberingAfterBreak="0">
+    <w:nsid w:val="0AB02B50"/>
+    <w:multiLevelType w:val="hybridMultilevel"/>
+    <w:tmpl w:val="AC305EEC"/>
+    <w:lvl w:ilvl="0" w:tplc="C3E0FE26">
+      <w:start w:val="14"/>
+      <w:numFmt w:val="bullet"/>
+      <w:lvlText w:val=""/>
+      <w:lvlJc w:val="left"/>
+      <w:pPr>
+        <w:ind w:left="720" w:hanging="360"/>
+      </w:pPr>
+      <w:rPr>
+        <w:rFonts w:ascii="Wingdings" w:eastAsiaTheme="minorHAnsi" w:hAnsi="Wingdings" w:cstheme="minorBidi" w:hint="default"/>
+      </w:rPr>
+    </w:lvl>
+    <w:lvl w:ilvl="1" w:tplc="04160003" w:tentative="1">
+      <w:start w:val="1"/>
+      <w:numFmt w:val="bullet"/>
+      <w:lvlText w:val="o"/>
+      <w:lvlJc w:val="left"/>
+      <w:pPr>
+        <w:ind w:left="1440" w:hanging="360"/>
+      </w:pPr>
+      <w:rPr>
+        <w:rFonts w:ascii="Courier New" w:hAnsi="Courier New" w:cs="Courier New" w:hint="default"/>
+      </w:rPr>
+    </w:lvl>
+    <w:lvl w:ilvl="2" w:tplc="04160005" w:tentative="1">
+      <w:start w:val="1"/>
+      <w:numFmt w:val="bullet"/>
+      <w:lvlText w:val=""/>
+      <w:lvlJc w:val="left"/>
+      <w:pPr>
+        <w:ind w:left="2160" w:hanging="360"/>
+      </w:pPr>
+      <w:rPr>
+        <w:rFonts w:ascii="Wingdings" w:hAnsi="Wingdings" w:hint="default"/>
+      </w:rPr>
+    </w:lvl>
+    <w:lvl w:ilvl="3" w:tplc="04160001" w:tentative="1">
+      <w:start w:val="1"/>
+      <w:numFmt w:val="bullet"/>
+      <w:lvlText w:val=""/>
+      <w:lvlJc w:val="left"/>
+      <w:pPr>
+        <w:ind w:left="2880" w:hanging="360"/>
+      </w:pPr>
+      <w:rPr>
+        <w:rFonts w:ascii="Symbol" w:hAnsi="Symbol" w:hint="default"/>
+      </w:rPr>
+    </w:lvl>
+    <w:lvl w:ilvl="4" w:tplc="04160003" w:tentative="1">
+      <w:start w:val="1"/>
+      <w:numFmt w:val="bullet"/>
+      <w:lvlText w:val="o"/>
+      <w:lvlJc w:val="left"/>
+      <w:pPr>
+        <w:ind w:left="3600" w:hanging="360"/>
+      </w:pPr>
+      <w:rPr>
+        <w:rFonts w:ascii="Courier New" w:hAnsi="Courier New" w:cs="Courier New" w:hint="default"/>
+      </w:rPr>
+    </w:lvl>
+    <w:lvl w:ilvl="5" w:tplc="04160005" w:tentative="1">
+      <w:start w:val="1"/>
+      <w:numFmt w:val="bullet"/>
+      <w:lvlText w:val=""/>
+      <w:lvlJc w:val="left"/>
+      <w:pPr>
+        <w:ind w:left="4320" w:hanging="360"/>
+      </w:pPr>
+      <w:rPr>
+        <w:rFonts w:ascii="Wingdings" w:hAnsi="Wingdings" w:hint="default"/>
+      </w:rPr>
+    </w:lvl>
+    <w:lvl w:ilvl="6" w:tplc="04160001" w:tentative="1">
+      <w:start w:val="1"/>
+      <w:numFmt w:val="bullet"/>
+      <w:lvlText w:val=""/>
+      <w:lvlJc w:val="left"/>
+      <w:pPr>
+        <w:ind w:left="5040" w:hanging="360"/>
+      </w:pPr>
+      <w:rPr>
+        <w:rFonts w:ascii="Symbol" w:hAnsi="Symbol" w:hint="default"/>
+      </w:rPr>
+    </w:lvl>
+    <w:lvl w:ilvl="7" w:tplc="04160003" w:tentative="1">
+      <w:start w:val="1"/>
+      <w:numFmt w:val="bullet"/>
+      <w:lvlText w:val="o"/>
+      <w:lvlJc w:val="left"/>
+      <w:pPr>
+        <w:ind w:left="5760" w:hanging="360"/>
+      </w:pPr>
+      <w:rPr>
+        <w:rFonts w:ascii="Courier New" w:hAnsi="Courier New" w:cs="Courier New" w:hint="default"/>
+      </w:rPr>
+    </w:lvl>
+    <w:lvl w:ilvl="8" w:tplc="04160005" w:tentative="1">
+      <w:start w:val="1"/>
+      <w:numFmt w:val="bullet"/>
+      <w:lvlText w:val=""/>
+      <w:lvlJc w:val="left"/>
+      <w:pPr>
+        <w:ind w:left="6480" w:hanging="360"/>
+      </w:pPr>
+      <w:rPr>
+        <w:rFonts w:ascii="Wingdings" w:hAnsi="Wingdings" w:hint="default"/>
+      </w:rPr>
+    </w:lvl>
+  </w:abstractNum>
+  <w:abstractNum w:abstractNumId="1" w15:restartNumberingAfterBreak="0">
+    <w:nsid w:val="49976A88"/>
+    <w:multiLevelType w:val="hybridMultilevel"/>
+    <w:tmpl w:val="83FE3326"/>
+    <w:lvl w:ilvl="0" w:tplc="9FC84CF6">
+      <w:start w:val="14"/>
+      <w:numFmt w:val="bullet"/>
+      <w:lvlText w:val=""/>
+      <w:lvlJc w:val="left"/>
+      <w:pPr>
+        <w:ind w:left="1080" w:hanging="360"/>
+      </w:pPr>
+      <w:rPr>
+        <w:rFonts w:ascii="Wingdings" w:eastAsiaTheme="minorHAnsi" w:hAnsi="Wingdings" w:cstheme="minorBidi" w:hint="default"/>
+      </w:rPr>
+    </w:lvl>
+    <w:lvl w:ilvl="1" w:tplc="04160003" w:tentative="1">
+      <w:start w:val="1"/>
+      <w:numFmt w:val="bullet"/>
+      <w:lvlText w:val="o"/>
+      <w:lvlJc w:val="left"/>
+      <w:pPr>
+        <w:ind w:left="1800" w:hanging="360"/>
+      </w:pPr>
+      <w:rPr>
+        <w:rFonts w:ascii="Courier New" w:hAnsi="Courier New" w:cs="Courier New" w:hint="default"/>
+      </w:rPr>
+    </w:lvl>
+    <w:lvl w:ilvl="2" w:tplc="04160005" w:tentative="1">
+      <w:start w:val="1"/>
+      <w:numFmt w:val="bullet"/>
+      <w:lvlText w:val=""/>
+      <w:lvlJc w:val="left"/>
+      <w:pPr>
+        <w:ind w:left="2520" w:hanging="360"/>
+      </w:pPr>
+      <w:rPr>
+        <w:rFonts w:ascii="Wingdings" w:hAnsi="Wingdings" w:hint="default"/>
+      </w:rPr>
+    </w:lvl>
+    <w:lvl w:ilvl="3" w:tplc="04160001" w:tentative="1">
+      <w:start w:val="1"/>
+      <w:numFmt w:val="bullet"/>
+      <w:lvlText w:val=""/>
+      <w:lvlJc w:val="left"/>
+      <w:pPr>
+        <w:ind w:left="3240" w:hanging="360"/>
+      </w:pPr>
+      <w:rPr>
+        <w:rFonts w:ascii="Symbol" w:hAnsi="Symbol" w:hint="default"/>
+      </w:rPr>
+    </w:lvl>
+    <w:lvl w:ilvl="4" w:tplc="04160003" w:tentative="1">
+      <w:start w:val="1"/>
+      <w:numFmt w:val="bullet"/>
+      <w:lvlText w:val="o"/>
+      <w:lvlJc w:val="left"/>
+      <w:pPr>
+        <w:ind w:left="3960" w:hanging="360"/>
+      </w:pPr>
+      <w:rPr>
+        <w:rFonts w:ascii="Courier New" w:hAnsi="Courier New" w:cs="Courier New" w:hint="default"/>
+      </w:rPr>
+    </w:lvl>
+    <w:lvl w:ilvl="5" w:tplc="04160005" w:tentative="1">
+      <w:start w:val="1"/>
+      <w:numFmt w:val="bullet"/>
+      <w:lvlText w:val=""/>
+      <w:lvlJc w:val="left"/>
+      <w:pPr>
+        <w:ind w:left="4680" w:hanging="360"/>
+      </w:pPr>
+      <w:rPr>
+        <w:rFonts w:ascii="Wingdings" w:hAnsi="Wingdings" w:hint="default"/>
+      </w:rPr>
+    </w:lvl>
+    <w:lvl w:ilvl="6" w:tplc="04160001" w:tentative="1">
+      <w:start w:val="1"/>
+      <w:numFmt w:val="bullet"/>
+      <w:lvlText w:val=""/>
+      <w:lvlJc w:val="left"/>
+      <w:pPr>
+        <w:ind w:left="5400" w:hanging="360"/>
+      </w:pPr>
+      <w:rPr>
+        <w:rFonts w:ascii="Symbol" w:hAnsi="Symbol" w:hint="default"/>
+      </w:rPr>
+    </w:lvl>
+    <w:lvl w:ilvl="7" w:tplc="04160003" w:tentative="1">
+      <w:start w:val="1"/>
+      <w:numFmt w:val="bullet"/>
+      <w:lvlText w:val="o"/>
+      <w:lvlJc w:val="left"/>
+      <w:pPr>
+        <w:ind w:left="6120" w:hanging="360"/>
+      </w:pPr>
+      <w:rPr>
+        <w:rFonts w:ascii="Courier New" w:hAnsi="Courier New" w:cs="Courier New" w:hint="default"/>
+      </w:rPr>
+    </w:lvl>
+    <w:lvl w:ilvl="8" w:tplc="04160005" w:tentative="1">
+      <w:start w:val="1"/>
+      <w:numFmt w:val="bullet"/>
+      <w:lvlText w:val=""/>
+      <w:lvlJc w:val="left"/>
+      <w:pPr>
+        <w:ind w:left="6840" w:hanging="360"/>
+      </w:pPr>
+      <w:rPr>
+        <w:rFonts w:ascii="Wingdings" w:hAnsi="Wingdings" w:hint="default"/>
+      </w:rPr>
+    </w:lvl>
+  </w:abstractNum>
+  <w:abstractNum w:abstractNumId="2" w15:restartNumberingAfterBreak="0">
+    <w:nsid w:val="4A305B0D"/>
+    <w:multiLevelType w:val="hybridMultilevel"/>
+    <w:tmpl w:val="D06EA9C8"/>
+    <w:lvl w:ilvl="0" w:tplc="9FC84CF6">
+      <w:start w:val="14"/>
+      <w:numFmt w:val="bullet"/>
+      <w:lvlText w:val=""/>
+      <w:lvlJc w:val="left"/>
+      <w:pPr>
+        <w:ind w:left="720" w:hanging="360"/>
+      </w:pPr>
+      <w:rPr>
+        <w:rFonts w:ascii="Wingdings" w:eastAsiaTheme="minorHAnsi" w:hAnsi="Wingdings" w:cstheme="minorBidi" w:hint="default"/>
+      </w:rPr>
+    </w:lvl>
+    <w:lvl w:ilvl="1" w:tplc="04160003" w:tentative="1">
+      <w:start w:val="1"/>
+      <w:numFmt w:val="bullet"/>
+      <w:lvlText w:val="o"/>
+      <w:lvlJc w:val="left"/>
+      <w:pPr>
+        <w:ind w:left="1440" w:hanging="360"/>
+      </w:pPr>
+      <w:rPr>
+        <w:rFonts w:ascii="Courier New" w:hAnsi="Courier New" w:cs="Courier New" w:hint="default"/>
+      </w:rPr>
+    </w:lvl>
+    <w:lvl w:ilvl="2" w:tplc="04160005" w:tentative="1">
+      <w:start w:val="1"/>
+      <w:numFmt w:val="bullet"/>
+      <w:lvlText w:val=""/>
+      <w:lvlJc w:val="left"/>
+      <w:pPr>
+        <w:ind w:left="2160" w:hanging="360"/>
+      </w:pPr>
+      <w:rPr>
+        <w:rFonts w:ascii="Wingdings" w:hAnsi="Wingdings" w:hint="default"/>
+      </w:rPr>
+    </w:lvl>
+    <w:lvl w:ilvl="3" w:tplc="04160001" w:tentative="1">
+      <w:start w:val="1"/>
+      <w:numFmt w:val="bullet"/>
+      <w:lvlText w:val=""/>
+      <w:lvlJc w:val="left"/>
+      <w:pPr>
+        <w:ind w:left="2880" w:hanging="360"/>
+      </w:pPr>
+      <w:rPr>
+        <w:rFonts w:ascii="Symbol" w:hAnsi="Symbol" w:hint="default"/>
+      </w:rPr>
+    </w:lvl>
+    <w:lvl w:ilvl="4" w:tplc="04160003" w:tentative="1">
+      <w:start w:val="1"/>
+      <w:numFmt w:val="bullet"/>
+      <w:lvlText w:val="o"/>
+      <w:lvlJc w:val="left"/>
+      <w:pPr>
+        <w:ind w:left="3600" w:hanging="360"/>
+      </w:pPr>
+      <w:rPr>
+        <w:rFonts w:ascii="Courier New" w:hAnsi="Courier New" w:cs="Courier New" w:hint="default"/>
+      </w:rPr>
+    </w:lvl>
+    <w:lvl w:ilvl="5" w:tplc="04160005" w:tentative="1">
+      <w:start w:val="1"/>
+      <w:numFmt w:val="bullet"/>
+      <w:lvlText w:val=""/>
+      <w:lvlJc w:val="left"/>
+      <w:pPr>
+        <w:ind w:left="4320" w:hanging="360"/>
+      </w:pPr>
+      <w:rPr>
+        <w:rFonts w:ascii="Wingdings" w:hAnsi="Wingdings" w:hint="default"/>
+      </w:rPr>
+    </w:lvl>
+    <w:lvl w:ilvl="6" w:tplc="04160001" w:tentative="1">
+      <w:start w:val="1"/>
+      <w:numFmt w:val="bullet"/>
+      <w:lvlText w:val=""/>
+      <w:lvlJc w:val="left"/>
+      <w:pPr>
+        <w:ind w:left="5040" w:hanging="360"/>
+      </w:pPr>
+      <w:rPr>
+        <w:rFonts w:ascii="Symbol" w:hAnsi="Symbol" w:hint="default"/>
+      </w:rPr>
+    </w:lvl>
+    <w:lvl w:ilvl="7" w:tplc="04160003" w:tentative="1">
+      <w:start w:val="1"/>
+      <w:numFmt w:val="bullet"/>
+      <w:lvlText w:val="o"/>
+      <w:lvlJc w:val="left"/>
+      <w:pPr>
+        <w:ind w:left="5760" w:hanging="360"/>
+      </w:pPr>
+      <w:rPr>
+        <w:rFonts w:ascii="Courier New" w:hAnsi="Courier New" w:cs="Courier New" w:hint="default"/>
+      </w:rPr>
+    </w:lvl>
+    <w:lvl w:ilvl="8" w:tplc="04160005" w:tentative="1">
+      <w:start w:val="1"/>
+      <w:numFmt w:val="bullet"/>
+      <w:lvlText w:val=""/>
+      <w:lvlJc w:val="left"/>
+      <w:pPr>
+        <w:ind w:left="6480" w:hanging="360"/>
+      </w:pPr>
+      <w:rPr>
+        <w:rFonts w:ascii="Wingdings" w:hAnsi="Wingdings" w:hint="default"/>
+      </w:rPr>
+    </w:lvl>
+  </w:abstractNum>
+  <w:num w:numId="1" w16cid:durableId="234172935">
+    <w:abstractNumId w:val="0"/>
+  </w:num>
+  <w:num w:numId="2" w16cid:durableId="825048426">
+    <w:abstractNumId w:val="2"/>
+  </w:num>
+  <w:num w:numId="3" w16cid:durableId="961418152">
+    <w:abstractNumId w:val="1"/>
+  </w:num>
+</w:numbering>
 </file>
 
 <file path=word/styles.xml><?xml version="1.0" encoding="utf-8"?>
@@ -721,7 +1629,7 @@
   <w:style w:type="paragraph" w:default="1" w:styleId="Normal">
     <w:name w:val="Normal"/>
     <w:qFormat/>
-    <w:rsid w:val="00193453"/>
+    <w:rsid w:val="00FA7E01"/>
   </w:style>
   <w:style w:type="paragraph" w:styleId="Ttulo1">
     <w:name w:val="heading 1"/>
@@ -925,7 +1833,6 @@
   <w:style w:type="character" w:default="1" w:styleId="Fontepargpadro">
     <w:name w:val="Default Paragraph Font"/>
     <w:uiPriority w:val="1"/>
-    <w:semiHidden/>
     <w:unhideWhenUsed/>
   </w:style>
   <w:style w:type="table" w:default="1" w:styleId="Tabelanormal">

--- a/Anotações sobre JavaScript/Módulo B.docx
+++ b/Anotações sobre JavaScript/Módulo B.docx
@@ -123,20 +123,36 @@
         <w:t>Quando for declarar uma variável, utiliza-se a palavra “ var ”.</w:t>
       </w:r>
       <w:r>
-        <w:t xml:space="preserve"> Podemos utilizar “ let ” também.</w:t>
-      </w:r>
-    </w:p>
-    <w:p>
-      <w:pPr>
-        <w:spacing w:after="0"/>
-      </w:pPr>
-    </w:p>
-    <w:p>
-      <w:pPr>
-        <w:spacing w:after="0"/>
-      </w:pPr>
-      <w:r>
-        <w:t>Existem 3 formas de delimitar uma String no JS. Aspas duplas apóstrofe e crase.</w:t>
+        <w:t xml:space="preserve"> Podemos utilizar “ </w:t>
+      </w:r>
+      <w:proofErr w:type="spellStart"/>
+      <w:r>
+        <w:t>let</w:t>
+      </w:r>
+      <w:proofErr w:type="spellEnd"/>
+      <w:r>
+        <w:t xml:space="preserve"> ” também.</w:t>
+      </w:r>
+    </w:p>
+    <w:p>
+      <w:pPr>
+        <w:spacing w:after="0"/>
+      </w:pPr>
+    </w:p>
+    <w:p>
+      <w:pPr>
+        <w:spacing w:after="0"/>
+      </w:pPr>
+      <w:r>
+        <w:t xml:space="preserve">Existem 3 formas de delimitar uma </w:t>
+      </w:r>
+      <w:proofErr w:type="spellStart"/>
+      <w:r>
+        <w:t>String</w:t>
+      </w:r>
+      <w:proofErr w:type="spellEnd"/>
+      <w:r>
+        <w:t xml:space="preserve"> no JS. Aspas duplas apóstrofe e crase.</w:t>
       </w:r>
       <w:r>
         <w:t xml:space="preserve"> Vamos ver isso melhor mais tarde, mas cada uma tem uma função.</w:t>
@@ -354,7 +370,23 @@
         <w:spacing w:after="0"/>
       </w:pPr>
       <w:r>
-        <w:t>Dá para utilizar o node no vs code abrindo um termina</w:t>
+        <w:t xml:space="preserve">Dá para utilizar o node no </w:t>
+      </w:r>
+      <w:proofErr w:type="spellStart"/>
+      <w:r>
+        <w:t>vs</w:t>
+      </w:r>
+      <w:proofErr w:type="spellEnd"/>
+      <w:r>
+        <w:t xml:space="preserve"> </w:t>
+      </w:r>
+      <w:proofErr w:type="spellStart"/>
+      <w:r>
+        <w:t>code</w:t>
+      </w:r>
+      <w:proofErr w:type="spellEnd"/>
+      <w:r>
+        <w:t xml:space="preserve"> abrindo um termina</w:t>
       </w:r>
       <w:r>
         <w:t>l</w:t>
@@ -373,13 +405,29 @@
         <w:spacing w:after="0"/>
       </w:pPr>
       <w:r>
-        <w:t>Para fechar o node, basta digitar “.exit” e para sair do termina</w:t>
+        <w:t>Para fechar o node, basta digitar “.</w:t>
+      </w:r>
+      <w:proofErr w:type="spellStart"/>
+      <w:r>
+        <w:t>exit</w:t>
+      </w:r>
+      <w:proofErr w:type="spellEnd"/>
+      <w:r>
+        <w:t>” e para sair do termina</w:t>
       </w:r>
       <w:r>
         <w:t>l</w:t>
       </w:r>
       <w:r>
-        <w:t xml:space="preserve"> basta digitar “exit”</w:t>
+        <w:t xml:space="preserve"> basta digitar “</w:t>
+      </w:r>
+      <w:proofErr w:type="spellStart"/>
+      <w:r>
+        <w:t>exit</w:t>
+      </w:r>
+      <w:proofErr w:type="spellEnd"/>
+      <w:r>
+        <w:t>”</w:t>
       </w:r>
       <w:r>
         <w:t>.</w:t>
@@ -410,62 +458,85 @@
       <w:pPr>
         <w:spacing w:after="0"/>
       </w:pPr>
-      <w:r>
-        <w:t>number -&gt; números em geral</w:t>
-      </w:r>
-    </w:p>
-    <w:p>
-      <w:pPr>
-        <w:spacing w:after="0"/>
-      </w:pPr>
-    </w:p>
-    <w:p>
-      <w:pPr>
-        <w:spacing w:after="0"/>
-      </w:pPr>
-    </w:p>
-    <w:p>
-      <w:pPr>
-        <w:spacing w:after="0"/>
-      </w:pPr>
-      <w:r>
-        <w:t>string -&gt; textos em geral</w:t>
-      </w:r>
-    </w:p>
-    <w:p>
-      <w:pPr>
-        <w:spacing w:after="0"/>
-      </w:pPr>
-    </w:p>
-    <w:p>
-      <w:pPr>
-        <w:spacing w:after="0"/>
-      </w:pPr>
-    </w:p>
-    <w:p>
-      <w:pPr>
-        <w:spacing w:after="0"/>
-      </w:pPr>
-      <w:r>
-        <w:t>boolean -&gt; verdadeiro ou falso</w:t>
-      </w:r>
-    </w:p>
-    <w:p>
-      <w:pPr>
-        <w:spacing w:after="0"/>
-      </w:pPr>
-    </w:p>
-    <w:p>
-      <w:pPr>
-        <w:spacing w:after="0"/>
-      </w:pPr>
-    </w:p>
-    <w:p>
-      <w:pPr>
-        <w:spacing w:after="0"/>
-      </w:pPr>
-      <w:r>
-        <w:t>Para saber qual é o tipo da variável, basta utilizar o comando “ typeof ”</w:t>
+      <w:proofErr w:type="spellStart"/>
+      <w:r>
+        <w:t>number</w:t>
+      </w:r>
+      <w:proofErr w:type="spellEnd"/>
+      <w:r>
+        <w:t xml:space="preserve"> -&gt; números em geral</w:t>
+      </w:r>
+    </w:p>
+    <w:p>
+      <w:pPr>
+        <w:spacing w:after="0"/>
+      </w:pPr>
+    </w:p>
+    <w:p>
+      <w:pPr>
+        <w:spacing w:after="0"/>
+      </w:pPr>
+    </w:p>
+    <w:p>
+      <w:pPr>
+        <w:spacing w:after="0"/>
+      </w:pPr>
+      <w:proofErr w:type="spellStart"/>
+      <w:r>
+        <w:t>string</w:t>
+      </w:r>
+      <w:proofErr w:type="spellEnd"/>
+      <w:r>
+        <w:t xml:space="preserve"> -&gt; textos em geral</w:t>
+      </w:r>
+    </w:p>
+    <w:p>
+      <w:pPr>
+        <w:spacing w:after="0"/>
+      </w:pPr>
+    </w:p>
+    <w:p>
+      <w:pPr>
+        <w:spacing w:after="0"/>
+      </w:pPr>
+    </w:p>
+    <w:p>
+      <w:pPr>
+        <w:spacing w:after="0"/>
+      </w:pPr>
+      <w:proofErr w:type="spellStart"/>
+      <w:r>
+        <w:t>boolean</w:t>
+      </w:r>
+      <w:proofErr w:type="spellEnd"/>
+      <w:r>
+        <w:t xml:space="preserve"> -&gt; verdadeiro ou falso</w:t>
+      </w:r>
+    </w:p>
+    <w:p>
+      <w:pPr>
+        <w:spacing w:after="0"/>
+      </w:pPr>
+    </w:p>
+    <w:p>
+      <w:pPr>
+        <w:spacing w:after="0"/>
+      </w:pPr>
+    </w:p>
+    <w:p>
+      <w:pPr>
+        <w:spacing w:after="0"/>
+      </w:pPr>
+      <w:r>
+        <w:t xml:space="preserve">Para saber qual é o tipo da variável, basta utilizar o comando “ </w:t>
+      </w:r>
+      <w:proofErr w:type="spellStart"/>
+      <w:r>
+        <w:t>typeof</w:t>
+      </w:r>
+      <w:proofErr w:type="spellEnd"/>
+      <w:r>
+        <w:t xml:space="preserve"> ”</w:t>
       </w:r>
     </w:p>
     <w:p>
@@ -603,7 +674,15 @@
         <w:spacing w:after="0"/>
       </w:pPr>
       <w:r>
-        <w:t>Dá para abrir uma variável usando var, let ou const. Há diferença entre eles, mas veremos depois.</w:t>
+        <w:t xml:space="preserve">Dá para abrir uma variável usando var, </w:t>
+      </w:r>
+      <w:proofErr w:type="spellStart"/>
+      <w:r>
+        <w:t>let</w:t>
+      </w:r>
+      <w:proofErr w:type="spellEnd"/>
+      <w:r>
+        <w:t xml:space="preserve"> ou const. Há diferença entre eles, mas veremos depois.</w:t>
       </w:r>
     </w:p>
     <w:p>
@@ -642,28 +721,76 @@
         <w:spacing w:after="0"/>
       </w:pPr>
       <w:r>
-        <w:t>// (number + number) para adição</w:t>
-      </w:r>
-    </w:p>
-    <w:p>
-      <w:pPr>
-        <w:spacing w:after="0"/>
-      </w:pPr>
-      <w:r>
-        <w:t>// (string + string) para concatenação</w:t>
-      </w:r>
-    </w:p>
-    <w:p>
-      <w:pPr>
-        <w:spacing w:after="0"/>
-      </w:pPr>
-    </w:p>
-    <w:p>
-      <w:pPr>
-        <w:spacing w:after="0"/>
-      </w:pPr>
-      <w:r>
-        <w:t>O window.prompt retorna um valor string.</w:t>
+        <w:t>// (</w:t>
+      </w:r>
+      <w:proofErr w:type="spellStart"/>
+      <w:r>
+        <w:t>number</w:t>
+      </w:r>
+      <w:proofErr w:type="spellEnd"/>
+      <w:r>
+        <w:t xml:space="preserve"> + </w:t>
+      </w:r>
+      <w:proofErr w:type="spellStart"/>
+      <w:r>
+        <w:t>number</w:t>
+      </w:r>
+      <w:proofErr w:type="spellEnd"/>
+      <w:r>
+        <w:t>) para adição</w:t>
+      </w:r>
+    </w:p>
+    <w:p>
+      <w:pPr>
+        <w:spacing w:after="0"/>
+      </w:pPr>
+      <w:r>
+        <w:t>// (</w:t>
+      </w:r>
+      <w:proofErr w:type="spellStart"/>
+      <w:r>
+        <w:t>string</w:t>
+      </w:r>
+      <w:proofErr w:type="spellEnd"/>
+      <w:r>
+        <w:t xml:space="preserve"> + </w:t>
+      </w:r>
+      <w:proofErr w:type="spellStart"/>
+      <w:r>
+        <w:t>string</w:t>
+      </w:r>
+      <w:proofErr w:type="spellEnd"/>
+      <w:r>
+        <w:t>) para concatenação</w:t>
+      </w:r>
+    </w:p>
+    <w:p>
+      <w:pPr>
+        <w:spacing w:after="0"/>
+      </w:pPr>
+    </w:p>
+    <w:p>
+      <w:pPr>
+        <w:spacing w:after="0"/>
+      </w:pPr>
+      <w:r>
+        <w:t xml:space="preserve">O </w:t>
+      </w:r>
+      <w:proofErr w:type="spellStart"/>
+      <w:r>
+        <w:t>window.prompt</w:t>
+      </w:r>
+      <w:proofErr w:type="spellEnd"/>
+      <w:r>
+        <w:t xml:space="preserve"> retorna um valor </w:t>
+      </w:r>
+      <w:proofErr w:type="spellStart"/>
+      <w:r>
+        <w:t>string</w:t>
+      </w:r>
+      <w:proofErr w:type="spellEnd"/>
+      <w:r>
+        <w:t>.</w:t>
       </w:r>
     </w:p>
     <w:p>
@@ -702,6 +829,7 @@
           <w:u w:val="single"/>
         </w:rPr>
       </w:pPr>
+      <w:proofErr w:type="spellStart"/>
       <w:r>
         <w:rPr>
           <w:b/>
@@ -710,53 +838,10 @@
           <w:szCs w:val="32"/>
           <w:u w:val="single"/>
         </w:rPr>
-        <w:t>String -&gt; Número</w:t>
-      </w:r>
-    </w:p>
-    <w:p>
-      <w:pPr>
-        <w:spacing w:after="0"/>
-      </w:pPr>
-      <w:r>
-        <w:t xml:space="preserve">Number.parseInt(n) -&gt; converte para número </w:t>
-      </w:r>
-      <w:r>
-        <w:t>I</w:t>
-      </w:r>
-      <w:r>
-        <w:t>nteiro</w:t>
-      </w:r>
-    </w:p>
-    <w:p>
-      <w:pPr>
-        <w:spacing w:after="0"/>
-      </w:pPr>
-      <w:r>
-        <w:t xml:space="preserve">Number.parseFloat(n) -&gt; converte para número </w:t>
-      </w:r>
-      <w:r>
-        <w:t>F</w:t>
-      </w:r>
-      <w:r>
-        <w:t>loat</w:t>
-      </w:r>
-    </w:p>
-    <w:p>
-      <w:pPr>
-        <w:spacing w:after="0"/>
-      </w:pPr>
-      <w:r>
-        <w:t>Number() -&gt; converte para Inteiro ou Float, dependendo de que tipo de número será o resultado</w:t>
-      </w:r>
-    </w:p>
-    <w:p>
-      <w:pPr>
-        <w:spacing w:after="0"/>
-      </w:pPr>
-    </w:p>
-    <w:p>
-      <w:pPr>
-        <w:spacing w:after="0"/>
+        <w:t>String</w:t>
+      </w:r>
+      <w:proofErr w:type="spellEnd"/>
+      <w:r>
         <w:rPr>
           <w:b/>
           <w:bCs/>
@@ -764,8 +849,78 @@
           <w:szCs w:val="32"/>
           <w:u w:val="single"/>
         </w:rPr>
-      </w:pPr>
-      <w:r>
+        <w:t xml:space="preserve"> -&gt; Número</w:t>
+      </w:r>
+    </w:p>
+    <w:p>
+      <w:pPr>
+        <w:spacing w:after="0"/>
+      </w:pPr>
+      <w:proofErr w:type="spellStart"/>
+      <w:r>
+        <w:t>Number.parseInt</w:t>
+      </w:r>
+      <w:proofErr w:type="spellEnd"/>
+      <w:r>
+        <w:t xml:space="preserve">(n) -&gt; converte para número </w:t>
+      </w:r>
+      <w:r>
+        <w:t>I</w:t>
+      </w:r>
+      <w:r>
+        <w:t>nteiro</w:t>
+      </w:r>
+    </w:p>
+    <w:p>
+      <w:pPr>
+        <w:spacing w:after="0"/>
+      </w:pPr>
+      <w:proofErr w:type="spellStart"/>
+      <w:r>
+        <w:t>Number.parseFloat</w:t>
+      </w:r>
+      <w:proofErr w:type="spellEnd"/>
+      <w:r>
+        <w:t xml:space="preserve">(n) -&gt; converte para número </w:t>
+      </w:r>
+      <w:proofErr w:type="spellStart"/>
+      <w:r>
+        <w:t>F</w:t>
+      </w:r>
+      <w:r>
+        <w:t>loat</w:t>
+      </w:r>
+      <w:proofErr w:type="spellEnd"/>
+    </w:p>
+    <w:p>
+      <w:pPr>
+        <w:spacing w:after="0"/>
+      </w:pPr>
+      <w:proofErr w:type="spellStart"/>
+      <w:r>
+        <w:t>Number</w:t>
+      </w:r>
+      <w:proofErr w:type="spellEnd"/>
+      <w:r>
+        <w:t xml:space="preserve">() -&gt; converte para Inteiro ou </w:t>
+      </w:r>
+      <w:proofErr w:type="spellStart"/>
+      <w:r>
+        <w:t>Float</w:t>
+      </w:r>
+      <w:proofErr w:type="spellEnd"/>
+      <w:r>
+        <w:t>, dependendo de que tipo de número será o resultado</w:t>
+      </w:r>
+    </w:p>
+    <w:p>
+      <w:pPr>
+        <w:spacing w:after="0"/>
+      </w:pPr>
+    </w:p>
+    <w:p>
+      <w:pPr>
+        <w:spacing w:after="0"/>
         <w:rPr>
           <w:b/>
           <w:bCs/>
@@ -773,29 +928,70 @@
           <w:szCs w:val="32"/>
           <w:u w:val="single"/>
         </w:rPr>
-        <w:t>Número -&gt; String</w:t>
-      </w:r>
-    </w:p>
-    <w:p>
-      <w:pPr>
-        <w:spacing w:after="0"/>
-      </w:pPr>
-    </w:p>
-    <w:p>
-      <w:pPr>
-        <w:spacing w:after="0"/>
-      </w:pPr>
-      <w:r>
-        <w:t>String(n) -&gt; Converte para String</w:t>
-      </w:r>
-    </w:p>
-    <w:p>
-      <w:pPr>
-        <w:spacing w:after="0"/>
-      </w:pPr>
-      <w:r>
-        <w:t>n.toString() -&gt; Converte para String</w:t>
-      </w:r>
+      </w:pPr>
+      <w:r>
+        <w:rPr>
+          <w:b/>
+          <w:bCs/>
+          <w:sz w:val="32"/>
+          <w:szCs w:val="32"/>
+          <w:u w:val="single"/>
+        </w:rPr>
+        <w:t xml:space="preserve">Número -&gt; </w:t>
+      </w:r>
+      <w:proofErr w:type="spellStart"/>
+      <w:r>
+        <w:rPr>
+          <w:b/>
+          <w:bCs/>
+          <w:sz w:val="32"/>
+          <w:szCs w:val="32"/>
+          <w:u w:val="single"/>
+        </w:rPr>
+        <w:t>String</w:t>
+      </w:r>
+      <w:proofErr w:type="spellEnd"/>
+    </w:p>
+    <w:p>
+      <w:pPr>
+        <w:spacing w:after="0"/>
+      </w:pPr>
+    </w:p>
+    <w:p>
+      <w:pPr>
+        <w:spacing w:after="0"/>
+      </w:pPr>
+      <w:proofErr w:type="spellStart"/>
+      <w:r>
+        <w:t>String</w:t>
+      </w:r>
+      <w:proofErr w:type="spellEnd"/>
+      <w:r>
+        <w:t xml:space="preserve">(n) -&gt; Converte para </w:t>
+      </w:r>
+      <w:proofErr w:type="spellStart"/>
+      <w:r>
+        <w:t>String</w:t>
+      </w:r>
+      <w:proofErr w:type="spellEnd"/>
+    </w:p>
+    <w:p>
+      <w:pPr>
+        <w:spacing w:after="0"/>
+      </w:pPr>
+      <w:proofErr w:type="spellStart"/>
+      <w:r>
+        <w:t>n.toString</w:t>
+      </w:r>
+      <w:proofErr w:type="spellEnd"/>
+      <w:r>
+        <w:t xml:space="preserve">() -&gt; Converte para </w:t>
+      </w:r>
+      <w:proofErr w:type="spellStart"/>
+      <w:r>
+        <w:t>String</w:t>
+      </w:r>
+      <w:proofErr w:type="spellEnd"/>
     </w:p>
     <w:p>
       <w:pPr>
@@ -814,6 +1010,11 @@
       <w:pPr>
         <w:spacing w:after="0"/>
       </w:pPr>
+    </w:p>
+    <w:p>
+      <w:pPr>
+        <w:spacing w:after="0"/>
+      </w:pPr>
       <w:r>
         <w:t>- Para não precisar utilizar todas essa</w:t>
       </w:r>
@@ -829,11 +1030,24 @@
       <w:r>
         <w:t>, utiliza-se “</w:t>
       </w:r>
+      <w:proofErr w:type="spellStart"/>
       <w:r>
         <w:t>t</w:t>
       </w:r>
       <w:r>
-        <w:t xml:space="preserve">emplate string” </w:t>
+        <w:t>emplate</w:t>
+      </w:r>
+      <w:proofErr w:type="spellEnd"/>
+      <w:r>
+        <w:t xml:space="preserve"> </w:t>
+      </w:r>
+      <w:proofErr w:type="spellStart"/>
+      <w:r>
+        <w:t>string</w:t>
+      </w:r>
+      <w:proofErr w:type="spellEnd"/>
+      <w:r>
+        <w:t xml:space="preserve">” </w:t>
       </w:r>
       <w:r>
         <w:t xml:space="preserve"> -&gt;&gt;&gt;&gt;     </w:t>

--- a/Anotações sobre JavaScript/Módulo B.docx
+++ b/Anotações sobre JavaScript/Módulo B.docx
@@ -471,16 +471,6 @@
       <w:pPr>
         <w:spacing w:after="0"/>
       </w:pPr>
-    </w:p>
-    <w:p>
-      <w:pPr>
-        <w:spacing w:after="0"/>
-      </w:pPr>
-    </w:p>
-    <w:p>
-      <w:pPr>
-        <w:spacing w:after="0"/>
-      </w:pPr>
       <w:proofErr w:type="spellStart"/>
       <w:r>
         <w:t>string</w:t>
@@ -494,16 +484,6 @@
       <w:pPr>
         <w:spacing w:after="0"/>
       </w:pPr>
-    </w:p>
-    <w:p>
-      <w:pPr>
-        <w:spacing w:after="0"/>
-      </w:pPr>
-    </w:p>
-    <w:p>
-      <w:pPr>
-        <w:spacing w:after="0"/>
-      </w:pPr>
       <w:proofErr w:type="spellStart"/>
       <w:r>
         <w:t>boolean</w:t>
@@ -527,6 +507,36 @@
       <w:pPr>
         <w:spacing w:after="0"/>
       </w:pPr>
+    </w:p>
+    <w:p>
+      <w:pPr>
+        <w:spacing w:after="0"/>
+      </w:pPr>
+    </w:p>
+    <w:p>
+      <w:pPr>
+        <w:spacing w:after="0"/>
+      </w:pPr>
+    </w:p>
+    <w:p>
+      <w:pPr>
+        <w:spacing w:after="0"/>
+      </w:pPr>
+    </w:p>
+    <w:p>
+      <w:pPr>
+        <w:spacing w:after="0"/>
+      </w:pPr>
+    </w:p>
+    <w:p>
+      <w:pPr>
+        <w:spacing w:after="0"/>
+      </w:pPr>
+    </w:p>
+    <w:p>
+      <w:pPr>
+        <w:spacing w:after="0"/>
+      </w:pPr>
       <w:r>
         <w:t xml:space="preserve">Para saber qual é o tipo da variável, basta utilizar o comando “ </w:t>
       </w:r>
@@ -543,17 +553,10 @@
       <w:pPr>
         <w:spacing w:after="0"/>
       </w:pPr>
-    </w:p>
-    <w:p>
-      <w:pPr>
-        <w:spacing w:after="0"/>
-      </w:pPr>
-    </w:p>
-    <w:p>
-      <w:pPr>
-        <w:spacing w:after="0"/>
-      </w:pPr>
-      <w:r>
+      <w:r>
+        <w:rPr>
+          <w:noProof/>
+        </w:rPr>
         <w:lastRenderedPageBreak/>
         <w:drawing>
           <wp:inline distT="0" distB="0" distL="0" distR="0" wp14:anchorId="2282D5C8" wp14:editId="4BF244F9">
@@ -597,6 +600,9 @@
         <w:spacing w:after="0"/>
       </w:pPr>
       <w:r>
+        <w:rPr>
+          <w:noProof/>
+        </w:rPr>
         <w:drawing>
           <wp:inline distT="0" distB="0" distL="0" distR="0" wp14:anchorId="39B3EF46" wp14:editId="6D2A8DD8">
             <wp:extent cx="1439186" cy="4790183"/>
@@ -917,6 +923,9 @@
       <w:pPr>
         <w:spacing w:after="0"/>
       </w:pPr>
+      <w:r>
+        <w:t>_________________________________________________________________________________________________________</w:t>
+      </w:r>
     </w:p>
     <w:p>
       <w:pPr>
@@ -1050,7 +1059,13 @@
         <w:t xml:space="preserve">” </w:t>
       </w:r>
       <w:r>
-        <w:t xml:space="preserve"> -&gt;&gt;&gt;&gt;     </w:t>
+        <w:t xml:space="preserve"> </w:t>
+      </w:r>
+      <w:r>
+        <w:t>=</w:t>
+      </w:r>
+      <w:r>
+        <w:t xml:space="preserve">&gt;&gt;&gt;&gt;     </w:t>
       </w:r>
       <w:r>
         <w:t>${}t</w:t>
@@ -1079,6 +1094,1796 @@
       <w:r>
         <w:t>`O aluno ${nome} com ${idade} anos tirou a nota ${nota}`</w:t>
       </w:r>
+    </w:p>
+    <w:p>
+      <w:pPr>
+        <w:spacing w:after="0"/>
+      </w:pPr>
+      <w:r>
+        <w:t>_________________________________________________________________________________________________________</w:t>
+      </w:r>
+    </w:p>
+    <w:p>
+      <w:pPr>
+        <w:spacing w:after="0"/>
+        <w:rPr>
+          <w:bCs/>
+        </w:rPr>
+      </w:pPr>
+      <w:r>
+        <w:rPr>
+          <w:b/>
+          <w:bCs/>
+          <w:sz w:val="28"/>
+          <w:szCs w:val="28"/>
+          <w:u w:val="single"/>
+        </w:rPr>
+        <w:t xml:space="preserve">Formatando </w:t>
+      </w:r>
+      <w:proofErr w:type="spellStart"/>
+      <w:r>
+        <w:rPr>
+          <w:b/>
+          <w:bCs/>
+          <w:sz w:val="28"/>
+          <w:szCs w:val="28"/>
+          <w:u w:val="single"/>
+        </w:rPr>
+        <w:t>String</w:t>
+      </w:r>
+      <w:proofErr w:type="spellEnd"/>
+    </w:p>
+    <w:p>
+      <w:pPr>
+        <w:spacing w:after="0"/>
+      </w:pPr>
+      <w:r>
+        <w:t>Var s = ‘</w:t>
+      </w:r>
+      <w:proofErr w:type="spellStart"/>
+      <w:r>
+        <w:t>JavaScript</w:t>
+      </w:r>
+      <w:proofErr w:type="spellEnd"/>
+      <w:r>
+        <w:t>’</w:t>
+      </w:r>
+    </w:p>
+    <w:p>
+      <w:pPr>
+        <w:spacing w:after="0"/>
+      </w:pPr>
+    </w:p>
+    <w:p>
+      <w:pPr>
+        <w:spacing w:after="0"/>
+      </w:pPr>
+      <w:proofErr w:type="spellStart"/>
+      <w:r>
+        <w:t>s.length</w:t>
+      </w:r>
+      <w:proofErr w:type="spellEnd"/>
+      <w:r>
+        <w:t xml:space="preserve"> // quantos caracteres a </w:t>
+      </w:r>
+      <w:proofErr w:type="spellStart"/>
+      <w:r>
+        <w:t>string</w:t>
+      </w:r>
+      <w:proofErr w:type="spellEnd"/>
+      <w:r>
+        <w:t xml:space="preserve"> tem</w:t>
+      </w:r>
+    </w:p>
+    <w:p>
+      <w:pPr>
+        <w:spacing w:after="0"/>
+      </w:pPr>
+      <w:proofErr w:type="spellStart"/>
+      <w:r>
+        <w:t>s.toUpperCase</w:t>
+      </w:r>
+      <w:proofErr w:type="spellEnd"/>
+      <w:r>
+        <w:t>() // deixa tudo em ‘MAIÚSCULAS’</w:t>
+      </w:r>
+    </w:p>
+    <w:p>
+      <w:pPr>
+        <w:spacing w:after="0"/>
+      </w:pPr>
+      <w:proofErr w:type="spellStart"/>
+      <w:r>
+        <w:t>s.toLowerCase</w:t>
+      </w:r>
+      <w:proofErr w:type="spellEnd"/>
+      <w:r>
+        <w:t>() // deixa tudo em ‘minúsculas’</w:t>
+      </w:r>
+    </w:p>
+    <w:p>
+      <w:pPr>
+        <w:spacing w:after="0"/>
+      </w:pPr>
+      <w:r>
+        <w:t>_________________________________________________________________________________________________________</w:t>
+      </w:r>
+    </w:p>
+    <w:p>
+      <w:pPr>
+        <w:spacing w:after="0"/>
+        <w:rPr>
+          <w:bCs/>
+        </w:rPr>
+      </w:pPr>
+      <w:r>
+        <w:rPr>
+          <w:b/>
+          <w:bCs/>
+          <w:sz w:val="28"/>
+          <w:szCs w:val="28"/>
+          <w:u w:val="single"/>
+        </w:rPr>
+        <w:t>Casas decimais e pontos ou vírgulas</w:t>
+      </w:r>
+    </w:p>
+    <w:p>
+      <w:pPr>
+        <w:spacing w:after="0"/>
+        <w:rPr>
+          <w:bCs/>
+        </w:rPr>
+      </w:pPr>
+      <w:r>
+        <w:rPr>
+          <w:bCs/>
+        </w:rPr>
+        <w:t>var n1 = 1545.5</w:t>
+      </w:r>
+    </w:p>
+    <w:p>
+      <w:pPr>
+        <w:spacing w:after="0"/>
+        <w:rPr>
+          <w:bCs/>
+        </w:rPr>
+      </w:pPr>
+    </w:p>
+    <w:p>
+      <w:pPr>
+        <w:spacing w:after="0"/>
+        <w:rPr>
+          <w:bCs/>
+        </w:rPr>
+      </w:pPr>
+      <w:r>
+        <w:rPr>
+          <w:bCs/>
+        </w:rPr>
+        <w:t>n1.</w:t>
+      </w:r>
+      <w:r>
+        <w:rPr>
+          <w:bCs/>
+        </w:rPr>
+        <w:t>toFixed(n) -&gt; serve para colocar o número (n) de casas após a vírgula</w:t>
+      </w:r>
+      <w:r>
+        <w:rPr>
+          <w:bCs/>
+        </w:rPr>
+        <w:t xml:space="preserve"> ou o ponto</w:t>
+      </w:r>
+      <w:r>
+        <w:rPr>
+          <w:bCs/>
+        </w:rPr>
+        <w:t>.</w:t>
+      </w:r>
+    </w:p>
+    <w:p>
+      <w:pPr>
+        <w:spacing w:after="0"/>
+        <w:rPr>
+          <w:bCs/>
+        </w:rPr>
+      </w:pPr>
+      <w:r>
+        <w:rPr>
+          <w:bCs/>
+        </w:rPr>
+        <w:t>n1.</w:t>
+      </w:r>
+      <w:r>
+        <w:rPr>
+          <w:bCs/>
+        </w:rPr>
+        <w:t>toFixed(n).</w:t>
+      </w:r>
+      <w:proofErr w:type="spellStart"/>
+      <w:r>
+        <w:rPr>
+          <w:bCs/>
+        </w:rPr>
+        <w:t>replace</w:t>
+      </w:r>
+      <w:proofErr w:type="spellEnd"/>
+      <w:r>
+        <w:rPr>
+          <w:bCs/>
+        </w:rPr>
+        <w:t>(‘  .  ’ , ‘  ,  ’) -&gt; serve para trocar o ponto pela vírgula.</w:t>
+      </w:r>
+      <w:r>
+        <w:rPr>
+          <w:bCs/>
+        </w:rPr>
+        <w:t xml:space="preserve"> Esse </w:t>
+      </w:r>
+      <w:proofErr w:type="spellStart"/>
+      <w:r>
+        <w:rPr>
+          <w:bCs/>
+        </w:rPr>
+        <w:t>replace</w:t>
+      </w:r>
+      <w:proofErr w:type="spellEnd"/>
+      <w:r>
+        <w:rPr>
+          <w:bCs/>
+        </w:rPr>
+        <w:t xml:space="preserve"> significa trocar um primeiro item por um segundo item.</w:t>
+      </w:r>
+    </w:p>
+    <w:p>
+      <w:pPr>
+        <w:spacing w:after="0"/>
+      </w:pPr>
+      <w:r>
+        <w:t>_________________________________________________________________________________________________________</w:t>
+      </w:r>
+    </w:p>
+    <w:p>
+      <w:pPr>
+        <w:spacing w:after="0"/>
+      </w:pPr>
+      <w:r>
+        <w:rPr>
+          <w:b/>
+          <w:sz w:val="28"/>
+          <w:szCs w:val="28"/>
+          <w:u w:val="single"/>
+        </w:rPr>
+        <w:lastRenderedPageBreak/>
+        <w:t>Formato financeiro</w:t>
+      </w:r>
+    </w:p>
+    <w:p>
+      <w:pPr>
+        <w:spacing w:after="0"/>
+        <w:rPr>
+          <w:bCs/>
+        </w:rPr>
+      </w:pPr>
+      <w:r>
+        <w:rPr>
+          <w:bCs/>
+        </w:rPr>
+        <w:t>var n1 = 1545.5</w:t>
+      </w:r>
+    </w:p>
+    <w:p>
+      <w:pPr>
+        <w:spacing w:after="0"/>
+      </w:pPr>
+    </w:p>
+    <w:p>
+      <w:pPr>
+        <w:spacing w:after="0"/>
+      </w:pPr>
+      <w:r>
+        <w:t>n1.toLocaleString(‘</w:t>
+      </w:r>
+      <w:proofErr w:type="spellStart"/>
+      <w:r>
+        <w:t>pt</w:t>
+      </w:r>
+      <w:proofErr w:type="spellEnd"/>
+      <w:r>
+        <w:t>-BR’, {</w:t>
+      </w:r>
+      <w:proofErr w:type="spellStart"/>
+      <w:r>
+        <w:t>style</w:t>
+      </w:r>
+      <w:proofErr w:type="spellEnd"/>
+      <w:r>
+        <w:t>: ‘</w:t>
+      </w:r>
+      <w:proofErr w:type="spellStart"/>
+      <w:r>
+        <w:t>currency</w:t>
+      </w:r>
+      <w:proofErr w:type="spellEnd"/>
+      <w:r>
+        <w:t xml:space="preserve">’, </w:t>
+      </w:r>
+      <w:proofErr w:type="spellStart"/>
+      <w:r>
+        <w:t>currency</w:t>
+      </w:r>
+      <w:proofErr w:type="spellEnd"/>
+      <w:r>
+        <w:t>: ‘BRL’})</w:t>
+      </w:r>
+      <w:r>
+        <w:t xml:space="preserve">   -&gt; Real</w:t>
+      </w:r>
+    </w:p>
+    <w:p>
+      <w:pPr>
+        <w:spacing w:after="0"/>
+      </w:pPr>
+      <w:r>
+        <w:t>n1.toLocaleString(‘</w:t>
+      </w:r>
+      <w:proofErr w:type="spellStart"/>
+      <w:r>
+        <w:t>pt</w:t>
+      </w:r>
+      <w:proofErr w:type="spellEnd"/>
+      <w:r>
+        <w:t>-BR’, {</w:t>
+      </w:r>
+      <w:proofErr w:type="spellStart"/>
+      <w:r>
+        <w:t>style</w:t>
+      </w:r>
+      <w:proofErr w:type="spellEnd"/>
+      <w:r>
+        <w:t>: ‘</w:t>
+      </w:r>
+      <w:proofErr w:type="spellStart"/>
+      <w:r>
+        <w:t>currency</w:t>
+      </w:r>
+      <w:proofErr w:type="spellEnd"/>
+      <w:r>
+        <w:t xml:space="preserve">’, </w:t>
+      </w:r>
+      <w:proofErr w:type="spellStart"/>
+      <w:r>
+        <w:t>currency</w:t>
+      </w:r>
+      <w:proofErr w:type="spellEnd"/>
+      <w:r>
+        <w:t>: ‘</w:t>
+      </w:r>
+      <w:r>
+        <w:t>USD</w:t>
+      </w:r>
+      <w:r>
+        <w:t>’})</w:t>
+      </w:r>
+      <w:r>
+        <w:t xml:space="preserve">   -&gt; Dólar</w:t>
+      </w:r>
+    </w:p>
+    <w:p>
+      <w:pPr>
+        <w:spacing w:after="0"/>
+      </w:pPr>
+      <w:r>
+        <w:t>n1.toLocaleString(‘</w:t>
+      </w:r>
+      <w:proofErr w:type="spellStart"/>
+      <w:r>
+        <w:t>pt</w:t>
+      </w:r>
+      <w:proofErr w:type="spellEnd"/>
+      <w:r>
+        <w:t>-BR’, {</w:t>
+      </w:r>
+      <w:proofErr w:type="spellStart"/>
+      <w:r>
+        <w:t>style</w:t>
+      </w:r>
+      <w:proofErr w:type="spellEnd"/>
+      <w:r>
+        <w:t>: ‘</w:t>
+      </w:r>
+      <w:proofErr w:type="spellStart"/>
+      <w:r>
+        <w:t>currency</w:t>
+      </w:r>
+      <w:proofErr w:type="spellEnd"/>
+      <w:r>
+        <w:t xml:space="preserve">’, </w:t>
+      </w:r>
+      <w:proofErr w:type="spellStart"/>
+      <w:r>
+        <w:t>currency</w:t>
+      </w:r>
+      <w:proofErr w:type="spellEnd"/>
+      <w:r>
+        <w:t>: ‘</w:t>
+      </w:r>
+      <w:r>
+        <w:t>EUR</w:t>
+      </w:r>
+      <w:r>
+        <w:t>’})</w:t>
+      </w:r>
+      <w:r>
+        <w:t xml:space="preserve">   -&gt; Euro</w:t>
+      </w:r>
+    </w:p>
+    <w:p>
+      <w:pPr>
+        <w:spacing w:after="0"/>
+      </w:pPr>
+      <w:r>
+        <w:drawing>
+          <wp:inline distT="0" distB="0" distL="0" distR="0" wp14:anchorId="40405C47" wp14:editId="0992FED2">
+            <wp:extent cx="4439270" cy="990738"/>
+            <wp:effectExtent l="0" t="0" r="0" b="0"/>
+            <wp:docPr id="798833604" name="Imagem 1" descr="Texto&#10;&#10;Descrição gerada automaticamente"/>
+            <wp:cNvGraphicFramePr>
+              <a:graphicFrameLocks xmlns:a="http://schemas.openxmlformats.org/drawingml/2006/main" noChangeAspect="1"/>
+            </wp:cNvGraphicFramePr>
+            <a:graphic xmlns:a="http://schemas.openxmlformats.org/drawingml/2006/main">
+              <a:graphicData uri="http://schemas.openxmlformats.org/drawingml/2006/picture">
+                <pic:pic xmlns:pic="http://schemas.openxmlformats.org/drawingml/2006/picture">
+                  <pic:nvPicPr>
+                    <pic:cNvPr id="798833604" name="Imagem 1" descr="Texto&#10;&#10;Descrição gerada automaticamente"/>
+                    <pic:cNvPicPr/>
+                  </pic:nvPicPr>
+                  <pic:blipFill>
+                    <a:blip r:embed="rId7"/>
+                    <a:stretch>
+                      <a:fillRect/>
+                    </a:stretch>
+                  </pic:blipFill>
+                  <pic:spPr>
+                    <a:xfrm>
+                      <a:off x="0" y="0"/>
+                      <a:ext cx="4439270" cy="990738"/>
+                    </a:xfrm>
+                    <a:prstGeom prst="rect">
+                      <a:avLst/>
+                    </a:prstGeom>
+                  </pic:spPr>
+                </pic:pic>
+              </a:graphicData>
+            </a:graphic>
+          </wp:inline>
+        </w:drawing>
+      </w:r>
+    </w:p>
+    <w:p>
+      <w:pPr>
+        <w:spacing w:after="0"/>
+      </w:pPr>
+      <w:r>
+        <w:t>_________________________________________________________________________________________________________</w:t>
+      </w:r>
+    </w:p>
+    <w:p>
+      <w:pPr>
+        <w:spacing w:after="0"/>
+        <w:rPr>
+          <w:sz w:val="28"/>
+          <w:szCs w:val="28"/>
+        </w:rPr>
+      </w:pPr>
+      <w:r>
+        <w:rPr>
+          <w:b/>
+          <w:sz w:val="36"/>
+          <w:szCs w:val="36"/>
+          <w:u w:val="single"/>
+        </w:rPr>
+        <w:t>Operadores</w:t>
+      </w:r>
+    </w:p>
+    <w:p>
+      <w:pPr>
+        <w:spacing w:after="0"/>
+      </w:pPr>
+      <w:r>
+        <w:t xml:space="preserve">- </w:t>
+      </w:r>
+      <w:proofErr w:type="gramStart"/>
+      <w:r>
+        <w:t>aritméticos</w:t>
+      </w:r>
+      <w:r>
+        <w:t xml:space="preserve"> -&gt;</w:t>
+      </w:r>
+      <w:proofErr w:type="gramEnd"/>
+      <w:r>
+        <w:t xml:space="preserve"> 1º</w:t>
+      </w:r>
+    </w:p>
+    <w:p>
+      <w:pPr>
+        <w:spacing w:after="0"/>
+      </w:pPr>
+      <w:r>
+        <w:t xml:space="preserve">- </w:t>
+      </w:r>
+      <w:proofErr w:type="gramStart"/>
+      <w:r>
+        <w:t>atribuição</w:t>
+      </w:r>
+      <w:proofErr w:type="gramEnd"/>
+      <w:r>
+        <w:t xml:space="preserve"> </w:t>
+      </w:r>
+    </w:p>
+    <w:p>
+      <w:pPr>
+        <w:spacing w:after="0"/>
+      </w:pPr>
+      <w:r>
+        <w:t xml:space="preserve">- </w:t>
+      </w:r>
+      <w:proofErr w:type="gramStart"/>
+      <w:r>
+        <w:t>relacionais</w:t>
+      </w:r>
+      <w:r>
+        <w:t xml:space="preserve"> -&gt;</w:t>
+      </w:r>
+      <w:proofErr w:type="gramEnd"/>
+      <w:r>
+        <w:t xml:space="preserve"> 2º</w:t>
+      </w:r>
+    </w:p>
+    <w:p>
+      <w:pPr>
+        <w:spacing w:after="0"/>
+      </w:pPr>
+      <w:r>
+        <w:t xml:space="preserve">- </w:t>
+      </w:r>
+      <w:proofErr w:type="gramStart"/>
+      <w:r>
+        <w:t>lógicos</w:t>
+      </w:r>
+      <w:r>
+        <w:t xml:space="preserve"> -&gt;</w:t>
+      </w:r>
+      <w:proofErr w:type="gramEnd"/>
+      <w:r>
+        <w:t xml:space="preserve"> 3º</w:t>
+      </w:r>
+    </w:p>
+    <w:p>
+      <w:pPr>
+        <w:spacing w:after="0"/>
+      </w:pPr>
+      <w:r>
+        <w:t xml:space="preserve">- </w:t>
+      </w:r>
+      <w:proofErr w:type="gramStart"/>
+      <w:r>
+        <w:t>ternários</w:t>
+      </w:r>
+      <w:proofErr w:type="gramEnd"/>
+    </w:p>
+    <w:p>
+      <w:pPr>
+        <w:spacing w:after="0"/>
+      </w:pPr>
+      <w:r>
+        <w:t>_________________________________________________________________________________________________________</w:t>
+      </w:r>
+    </w:p>
+    <w:p>
+      <w:pPr>
+        <w:spacing w:after="0"/>
+      </w:pPr>
+      <w:r>
+        <w:rPr>
+          <w:b/>
+          <w:sz w:val="32"/>
+          <w:szCs w:val="32"/>
+          <w:u w:val="single"/>
+        </w:rPr>
+        <w:t>Aritméticos</w:t>
+      </w:r>
+    </w:p>
+    <w:p>
+      <w:pPr>
+        <w:spacing w:after="0"/>
+      </w:pPr>
+      <w:r>
+        <w:t>5 + 2</w:t>
+      </w:r>
+      <w:r>
+        <w:t xml:space="preserve"> =</w:t>
+      </w:r>
+      <w:r>
+        <w:t xml:space="preserve"> 7 -&gt; adição</w:t>
+      </w:r>
+    </w:p>
+    <w:p>
+      <w:pPr>
+        <w:spacing w:after="0"/>
+      </w:pPr>
+      <w:r>
+        <w:t>5 - 2</w:t>
+      </w:r>
+      <w:r>
+        <w:t xml:space="preserve"> =</w:t>
+      </w:r>
+      <w:r>
+        <w:t xml:space="preserve"> 3 -&gt; subtração</w:t>
+      </w:r>
+    </w:p>
+    <w:p>
+      <w:pPr>
+        <w:spacing w:after="0"/>
+      </w:pPr>
+      <w:r>
+        <w:t>5 * 2</w:t>
+      </w:r>
+      <w:r>
+        <w:t xml:space="preserve"> =</w:t>
+      </w:r>
+      <w:r>
+        <w:t xml:space="preserve"> 10 -&gt; multiplicação</w:t>
+      </w:r>
+    </w:p>
+    <w:p>
+      <w:pPr>
+        <w:spacing w:after="0"/>
+      </w:pPr>
+      <w:r>
+        <w:t>5 / 2</w:t>
+      </w:r>
+      <w:r>
+        <w:t xml:space="preserve"> =</w:t>
+      </w:r>
+      <w:r>
+        <w:t xml:space="preserve"> 2.5 -&gt; Divisão real -&gt; resultando sempre </w:t>
+      </w:r>
+      <w:proofErr w:type="spellStart"/>
+      <w:r>
+        <w:t>float</w:t>
+      </w:r>
+      <w:proofErr w:type="spellEnd"/>
+    </w:p>
+    <w:p>
+      <w:pPr>
+        <w:spacing w:after="0"/>
+      </w:pPr>
+      <w:r>
+        <w:t>5 % 2 = 1 -&gt; Resto da divisão</w:t>
+      </w:r>
+    </w:p>
+    <w:p>
+      <w:pPr>
+        <w:spacing w:after="0"/>
+      </w:pPr>
+      <w:r>
+        <w:t>5 ** 2 = 25 -&gt; Potência</w:t>
+      </w:r>
+    </w:p>
+    <w:p>
+      <w:pPr>
+        <w:spacing w:after="0"/>
+      </w:pPr>
+      <w:r>
+        <w:t>_________________________________________________________________________________________________________</w:t>
+      </w:r>
+    </w:p>
+    <w:p>
+      <w:pPr>
+        <w:spacing w:after="0"/>
+        <w:rPr>
+          <w:sz w:val="28"/>
+          <w:szCs w:val="28"/>
+        </w:rPr>
+      </w:pPr>
+      <w:r>
+        <w:rPr>
+          <w:b/>
+          <w:sz w:val="32"/>
+          <w:szCs w:val="32"/>
+          <w:u w:val="single"/>
+        </w:rPr>
+        <w:t>Atribuiç</w:t>
+      </w:r>
+      <w:r>
+        <w:rPr>
+          <w:b/>
+          <w:sz w:val="32"/>
+          <w:szCs w:val="32"/>
+          <w:u w:val="single"/>
+        </w:rPr>
+        <w:t>ões</w:t>
+      </w:r>
+    </w:p>
+    <w:p>
+      <w:pPr>
+        <w:spacing w:after="0"/>
+      </w:pPr>
+    </w:p>
+    <w:p>
+      <w:pPr>
+        <w:spacing w:after="0"/>
+      </w:pPr>
+      <w:r>
+        <w:rPr>
+          <w:b/>
+          <w:bCs/>
+          <w:u w:val="single"/>
+        </w:rPr>
+        <w:t>Atribuição Simples</w:t>
+      </w:r>
+    </w:p>
+    <w:p>
+      <w:pPr>
+        <w:spacing w:after="0"/>
+      </w:pPr>
+      <w:r>
+        <w:t xml:space="preserve">var a </w:t>
+      </w:r>
+      <w:r>
+        <w:t>= 5 + 3 -&gt; a=8</w:t>
+      </w:r>
+    </w:p>
+    <w:p>
+      <w:pPr>
+        <w:spacing w:after="0"/>
+      </w:pPr>
+      <w:r>
+        <w:t xml:space="preserve">var </w:t>
+      </w:r>
+      <w:r>
+        <w:t>b</w:t>
+      </w:r>
+      <w:r>
+        <w:t xml:space="preserve"> </w:t>
+      </w:r>
+      <w:r>
+        <w:t>= a % 5 -&gt; 3</w:t>
+      </w:r>
+    </w:p>
+    <w:p>
+      <w:pPr>
+        <w:spacing w:after="0"/>
+      </w:pPr>
+      <w:r>
+        <w:t xml:space="preserve">var </w:t>
+      </w:r>
+      <w:r>
+        <w:t>c</w:t>
+      </w:r>
+      <w:r>
+        <w:t xml:space="preserve"> </w:t>
+      </w:r>
+      <w:r>
+        <w:t xml:space="preserve">= 5 * b ** 2 -&gt; 45 </w:t>
+      </w:r>
+    </w:p>
+    <w:p>
+      <w:pPr>
+        <w:spacing w:after="0"/>
+      </w:pPr>
+      <w:r>
+        <w:t xml:space="preserve">var </w:t>
+      </w:r>
+      <w:r>
+        <w:t>d</w:t>
+      </w:r>
+      <w:r>
+        <w:t xml:space="preserve"> </w:t>
+      </w:r>
+      <w:r>
+        <w:t>= 10 – a  / 2 -&gt; 6</w:t>
+      </w:r>
+    </w:p>
+    <w:p>
+      <w:pPr>
+        <w:spacing w:after="0"/>
+      </w:pPr>
+      <w:r>
+        <w:t xml:space="preserve">var </w:t>
+      </w:r>
+      <w:r>
+        <w:t>e</w:t>
+      </w:r>
+      <w:r>
+        <w:t xml:space="preserve"> </w:t>
+      </w:r>
+      <w:r>
+        <w:t>= 6 * 2 / d -&gt; 2</w:t>
+      </w:r>
+    </w:p>
+    <w:p>
+      <w:pPr>
+        <w:spacing w:after="0"/>
+      </w:pPr>
+      <w:r>
+        <w:t xml:space="preserve">var </w:t>
+      </w:r>
+      <w:r>
+        <w:t>f</w:t>
+      </w:r>
+      <w:r>
+        <w:t xml:space="preserve"> </w:t>
+      </w:r>
+      <w:r>
+        <w:t>= b % e + 4 / e -&gt; 3</w:t>
+      </w:r>
+    </w:p>
+    <w:p>
+      <w:pPr>
+        <w:spacing w:after="0"/>
+      </w:pPr>
+    </w:p>
+    <w:p>
+      <w:pPr>
+        <w:spacing w:after="0"/>
+      </w:pPr>
+      <w:r>
+        <w:rPr>
+          <w:b/>
+          <w:bCs/>
+          <w:u w:val="single"/>
+        </w:rPr>
+        <w:t>Auto atribuição</w:t>
+      </w:r>
+    </w:p>
+    <w:p>
+      <w:pPr>
+        <w:spacing w:after="0"/>
+      </w:pPr>
+      <w:r>
+        <w:t>var n = 3</w:t>
+      </w:r>
+    </w:p>
+    <w:p>
+      <w:pPr>
+        <w:spacing w:after="0"/>
+      </w:pPr>
+    </w:p>
+    <w:p>
+      <w:pPr>
+        <w:spacing w:after="0"/>
+      </w:pPr>
+      <w:r>
+        <w:t>n = n + 4</w:t>
+      </w:r>
+    </w:p>
+    <w:p>
+      <w:pPr>
+        <w:spacing w:after="0"/>
+      </w:pPr>
+      <w:r>
+        <w:t>n = n - 5</w:t>
+      </w:r>
+    </w:p>
+    <w:p>
+      <w:pPr>
+        <w:spacing w:after="0"/>
+      </w:pPr>
+      <w:r>
+        <w:t>n = n * 4</w:t>
+      </w:r>
+    </w:p>
+    <w:p>
+      <w:pPr>
+        <w:spacing w:after="0"/>
+      </w:pPr>
+      <w:r>
+        <w:t>n = n / 2</w:t>
+      </w:r>
+    </w:p>
+    <w:p>
+      <w:pPr>
+        <w:spacing w:after="0"/>
+      </w:pPr>
+      <w:r>
+        <w:t>n = n ** 2</w:t>
+      </w:r>
+    </w:p>
+    <w:p>
+      <w:pPr>
+        <w:spacing w:after="0"/>
+      </w:pPr>
+      <w:r>
+        <w:t>n = n % 5</w:t>
+      </w:r>
+    </w:p>
+    <w:p>
+      <w:pPr>
+        <w:spacing w:after="0"/>
+      </w:pPr>
+    </w:p>
+    <w:p>
+      <w:pPr>
+        <w:spacing w:after="0"/>
+      </w:pPr>
+      <w:r>
+        <w:rPr>
+          <w:b/>
+          <w:bCs/>
+          <w:u w:val="single"/>
+        </w:rPr>
+        <w:t>Auto atribuição simplificada</w:t>
+      </w:r>
+    </w:p>
+    <w:p>
+      <w:pPr>
+        <w:spacing w:after="0"/>
+      </w:pPr>
+      <w:r>
+        <w:lastRenderedPageBreak/>
+        <w:t>var n = 3</w:t>
+      </w:r>
+    </w:p>
+    <w:p>
+      <w:pPr>
+        <w:spacing w:after="0"/>
+      </w:pPr>
+    </w:p>
+    <w:p>
+      <w:pPr>
+        <w:spacing w:after="0"/>
+      </w:pPr>
+      <w:r>
+        <w:t>n = n + 4</w:t>
+      </w:r>
+      <w:r>
+        <w:t xml:space="preserve">         =&gt; n+=4</w:t>
+      </w:r>
+    </w:p>
+    <w:p>
+      <w:pPr>
+        <w:spacing w:after="0"/>
+      </w:pPr>
+      <w:r>
+        <w:t xml:space="preserve">n = n </w:t>
+      </w:r>
+      <w:r>
+        <w:t>–</w:t>
+      </w:r>
+      <w:r>
+        <w:t xml:space="preserve"> 5</w:t>
+      </w:r>
+      <w:r>
+        <w:t xml:space="preserve">          </w:t>
+      </w:r>
+      <w:r>
+        <w:t>=&gt;</w:t>
+      </w:r>
+      <w:r>
+        <w:t xml:space="preserve"> n-=5</w:t>
+      </w:r>
+    </w:p>
+    <w:p>
+      <w:pPr>
+        <w:spacing w:after="0"/>
+      </w:pPr>
+      <w:r>
+        <w:t>n = n * 4</w:t>
+      </w:r>
+      <w:r>
+        <w:t xml:space="preserve">          </w:t>
+      </w:r>
+      <w:r>
+        <w:t>=&gt;</w:t>
+      </w:r>
+      <w:r>
+        <w:t xml:space="preserve"> n*=4</w:t>
+      </w:r>
+    </w:p>
+    <w:p>
+      <w:pPr>
+        <w:spacing w:after="0"/>
+      </w:pPr>
+      <w:r>
+        <w:t>n = n / 2</w:t>
+      </w:r>
+      <w:r>
+        <w:t xml:space="preserve">          </w:t>
+      </w:r>
+      <w:r>
+        <w:t>=&gt;</w:t>
+      </w:r>
+      <w:r>
+        <w:t xml:space="preserve"> n/=2</w:t>
+      </w:r>
+    </w:p>
+    <w:p>
+      <w:pPr>
+        <w:spacing w:after="0"/>
+      </w:pPr>
+      <w:r>
+        <w:t>n = n ** 2</w:t>
+      </w:r>
+      <w:r>
+        <w:t xml:space="preserve">       </w:t>
+      </w:r>
+      <w:r>
+        <w:t>=&gt;</w:t>
+      </w:r>
+      <w:r>
+        <w:t xml:space="preserve"> n**=2</w:t>
+      </w:r>
+    </w:p>
+    <w:p>
+      <w:pPr>
+        <w:spacing w:after="0"/>
+      </w:pPr>
+      <w:r>
+        <w:t>n = n % 5</w:t>
+      </w:r>
+      <w:r>
+        <w:t xml:space="preserve">       </w:t>
+      </w:r>
+      <w:r>
+        <w:t>=&gt;</w:t>
+      </w:r>
+      <w:r>
+        <w:t xml:space="preserve"> n%=5</w:t>
+      </w:r>
+    </w:p>
+    <w:p>
+      <w:pPr>
+        <w:spacing w:after="0"/>
+      </w:pPr>
+    </w:p>
+    <w:p>
+      <w:pPr>
+        <w:spacing w:after="0"/>
+      </w:pPr>
+      <w:r>
+        <w:rPr>
+          <w:b/>
+          <w:bCs/>
+          <w:u w:val="single"/>
+        </w:rPr>
+        <w:t>Auto atribuição simplificada</w:t>
+      </w:r>
+      <w:r>
+        <w:rPr>
+          <w:b/>
+          <w:bCs/>
+          <w:u w:val="single"/>
+        </w:rPr>
+        <w:t xml:space="preserve"> para incremento</w:t>
+      </w:r>
+    </w:p>
+    <w:p>
+      <w:pPr>
+        <w:spacing w:after="0"/>
+      </w:pPr>
+      <w:r>
+        <w:t>var n = 3</w:t>
+      </w:r>
+    </w:p>
+    <w:p>
+      <w:pPr>
+        <w:spacing w:after="0"/>
+      </w:pPr>
+      <w:r>
+        <w:t>n = n + 1 ou n+=1 ou n++</w:t>
+      </w:r>
+    </w:p>
+    <w:p>
+      <w:pPr>
+        <w:spacing w:after="0"/>
+      </w:pPr>
+      <w:r>
+        <w:t xml:space="preserve">n = n </w:t>
+      </w:r>
+      <w:r>
+        <w:t>-</w:t>
+      </w:r>
+      <w:r>
+        <w:t xml:space="preserve"> 1 ou n</w:t>
+      </w:r>
+      <w:r>
+        <w:t>-</w:t>
+      </w:r>
+      <w:r>
+        <w:t>=1 ou n</w:t>
+      </w:r>
+      <w:r>
+        <w:t>--</w:t>
+      </w:r>
+    </w:p>
+    <w:p>
+      <w:pPr>
+        <w:spacing w:after="0"/>
+      </w:pPr>
+    </w:p>
+    <w:p>
+      <w:pPr>
+        <w:spacing w:after="0"/>
+      </w:pPr>
+      <w:proofErr w:type="spellStart"/>
+      <w:r>
+        <w:t>Obs</w:t>
+      </w:r>
+      <w:proofErr w:type="spellEnd"/>
+      <w:r>
+        <w:t>: esse é um pós-incremento. Caso queira que seja feito antes, aí utiliza-se o pre-incremento.</w:t>
+      </w:r>
+    </w:p>
+    <w:p>
+      <w:pPr>
+        <w:spacing w:after="0"/>
+      </w:pPr>
+      <w:r>
+        <w:t>_________________________________________________________________________________________________________</w:t>
+      </w:r>
+    </w:p>
+    <w:p>
+      <w:pPr>
+        <w:spacing w:after="0"/>
+      </w:pPr>
+      <w:r>
+        <w:rPr>
+          <w:b/>
+          <w:sz w:val="32"/>
+          <w:szCs w:val="32"/>
+          <w:u w:val="single"/>
+        </w:rPr>
+        <w:t>Relacionais</w:t>
+      </w:r>
+    </w:p>
+    <w:p>
+      <w:pPr>
+        <w:spacing w:after="0"/>
+      </w:pPr>
+      <w:r>
+        <w:t>&gt;</w:t>
+      </w:r>
+    </w:p>
+    <w:p>
+      <w:pPr>
+        <w:spacing w:after="0"/>
+      </w:pPr>
+      <w:r>
+        <w:t>&lt;</w:t>
+      </w:r>
+    </w:p>
+    <w:p>
+      <w:pPr>
+        <w:spacing w:after="0"/>
+      </w:pPr>
+      <w:r>
+        <w:t>&gt;=</w:t>
+      </w:r>
+    </w:p>
+    <w:p>
+      <w:pPr>
+        <w:spacing w:after="0"/>
+      </w:pPr>
+      <w:r>
+        <w:t>&lt;=</w:t>
+      </w:r>
+    </w:p>
+    <w:p>
+      <w:pPr>
+        <w:spacing w:after="0"/>
+      </w:pPr>
+      <w:r>
+        <w:t>==</w:t>
+      </w:r>
+    </w:p>
+    <w:p>
+      <w:pPr>
+        <w:spacing w:after="0"/>
+      </w:pPr>
+      <w:r>
+        <w:t>!=</w:t>
+      </w:r>
+    </w:p>
+    <w:p>
+      <w:pPr>
+        <w:spacing w:after="0"/>
+      </w:pPr>
+    </w:p>
+    <w:p>
+      <w:pPr>
+        <w:spacing w:after="0"/>
+      </w:pPr>
+      <w:proofErr w:type="spellStart"/>
+      <w:r>
+        <w:t>Obs</w:t>
+      </w:r>
+      <w:proofErr w:type="spellEnd"/>
+      <w:r>
+        <w:t>: o resultado de um operador relacional é sempre de verdadeiro ou falso</w:t>
+      </w:r>
+    </w:p>
+    <w:p>
+      <w:pPr>
+        <w:spacing w:after="0"/>
+      </w:pPr>
+    </w:p>
+    <w:p>
+      <w:pPr>
+        <w:spacing w:after="0"/>
+        <w:rPr>
+          <w:bCs/>
+        </w:rPr>
+      </w:pPr>
+      <w:r>
+        <w:rPr>
+          <w:b/>
+          <w:u w:val="single"/>
+        </w:rPr>
+        <w:t>Identidade</w:t>
+      </w:r>
+    </w:p>
+    <w:p>
+      <w:pPr>
+        <w:spacing w:after="0"/>
+        <w:rPr>
+          <w:bCs/>
+        </w:rPr>
+      </w:pPr>
+      <w:r>
+        <w:rPr>
+          <w:bCs/>
+        </w:rPr>
+        <w:t>5 == 5 -&gt; TRUE</w:t>
+      </w:r>
+    </w:p>
+    <w:p>
+      <w:pPr>
+        <w:spacing w:after="0"/>
+        <w:rPr>
+          <w:bCs/>
+        </w:rPr>
+      </w:pPr>
+      <w:r>
+        <w:rPr>
+          <w:bCs/>
+        </w:rPr>
+        <w:t>5 == ‘5’ -&gt; TRUE</w:t>
+      </w:r>
+    </w:p>
+    <w:p>
+      <w:pPr>
+        <w:spacing w:after="0"/>
+        <w:rPr>
+          <w:bCs/>
+        </w:rPr>
+      </w:pPr>
+      <w:r>
+        <w:rPr>
+          <w:bCs/>
+        </w:rPr>
+        <w:t>5 === ‘5’ -&gt; FALSE</w:t>
+      </w:r>
+    </w:p>
+    <w:p>
+      <w:pPr>
+        <w:spacing w:after="0"/>
+        <w:rPr>
+          <w:bCs/>
+        </w:rPr>
+      </w:pPr>
+      <w:r>
+        <w:rPr>
+          <w:bCs/>
+        </w:rPr>
+        <w:t>5 === 5 -&gt; TRUE</w:t>
+      </w:r>
+    </w:p>
+    <w:p>
+      <w:pPr>
+        <w:spacing w:after="0"/>
+        <w:rPr>
+          <w:b/>
+          <w:u w:val="single"/>
+        </w:rPr>
+      </w:pPr>
+      <w:r>
+        <w:rPr>
+          <w:b/>
+          <w:u w:val="single"/>
+        </w:rPr>
+        <w:t>_________________________________________________________________________________________________________</w:t>
+      </w:r>
+      <w:r>
+        <w:rPr>
+          <w:b/>
+          <w:u w:val="single"/>
+        </w:rPr>
+        <w:t xml:space="preserve"> </w:t>
+      </w:r>
+    </w:p>
+    <w:p>
+      <w:pPr>
+        <w:spacing w:after="0"/>
+        <w:rPr>
+          <w:bCs/>
+        </w:rPr>
+      </w:pPr>
+      <w:r>
+        <w:rPr>
+          <w:b/>
+          <w:sz w:val="32"/>
+          <w:szCs w:val="32"/>
+          <w:u w:val="single"/>
+        </w:rPr>
+        <w:t>Lógicos</w:t>
+      </w:r>
+    </w:p>
+    <w:p>
+      <w:pPr>
+        <w:spacing w:after="0"/>
+        <w:rPr>
+          <w:bCs/>
+        </w:rPr>
+      </w:pPr>
+      <w:r>
+        <w:rPr>
+          <w:bCs/>
+        </w:rPr>
+        <w:t>! -&gt; negação</w:t>
+      </w:r>
+      <w:r>
+        <w:rPr>
+          <w:bCs/>
+        </w:rPr>
+        <w:t xml:space="preserve"> -&gt; 1º</w:t>
+      </w:r>
+    </w:p>
+    <w:p>
+      <w:pPr>
+        <w:spacing w:after="0"/>
+        <w:rPr>
+          <w:bCs/>
+        </w:rPr>
+      </w:pPr>
+      <w:r>
+        <w:rPr>
+          <w:bCs/>
+        </w:rPr>
+        <w:t>&amp;&amp; -&gt; conjunção</w:t>
+      </w:r>
+      <w:r>
+        <w:rPr>
+          <w:bCs/>
+        </w:rPr>
+        <w:t xml:space="preserve"> -&gt; 2º</w:t>
+      </w:r>
+    </w:p>
+    <w:p>
+      <w:pPr>
+        <w:spacing w:after="0"/>
+        <w:rPr>
+          <w:bCs/>
+        </w:rPr>
+      </w:pPr>
+      <w:r>
+        <w:rPr>
+          <w:bCs/>
+        </w:rPr>
+        <w:t>|| -&gt; disjunção</w:t>
+      </w:r>
+      <w:r>
+        <w:rPr>
+          <w:bCs/>
+        </w:rPr>
+        <w:t xml:space="preserve"> -&gt; 3º</w:t>
+      </w:r>
+    </w:p>
+    <w:p>
+      <w:pPr>
+        <w:spacing w:after="0"/>
+        <w:rPr>
+          <w:b/>
+          <w:u w:val="single"/>
+        </w:rPr>
+      </w:pPr>
+      <w:r>
+        <w:rPr>
+          <w:b/>
+          <w:u w:val="single"/>
+        </w:rPr>
+        <w:t>_________________________________________________________________________________________________________</w:t>
+      </w:r>
+      <w:r>
+        <w:rPr>
+          <w:b/>
+          <w:u w:val="single"/>
+        </w:rPr>
+        <w:t xml:space="preserve"> </w:t>
+      </w:r>
+    </w:p>
+    <w:p>
+      <w:pPr>
+        <w:spacing w:after="0"/>
+      </w:pPr>
+      <w:r>
+        <w:rPr>
+          <w:b/>
+          <w:sz w:val="32"/>
+          <w:szCs w:val="32"/>
+          <w:u w:val="single"/>
+        </w:rPr>
+        <w:t>Ternário</w:t>
+      </w:r>
+    </w:p>
+    <w:p>
+      <w:pPr>
+        <w:spacing w:after="0"/>
+      </w:pPr>
+      <w:r>
+        <w:t>?</w:t>
+      </w:r>
+    </w:p>
+    <w:p>
+      <w:pPr>
+        <w:spacing w:after="0"/>
+      </w:pPr>
+      <w:r>
+        <w:t>:</w:t>
+      </w:r>
+    </w:p>
+    <w:p>
+      <w:pPr>
+        <w:spacing w:after="0"/>
+      </w:pPr>
+    </w:p>
+    <w:p>
+      <w:pPr>
+        <w:spacing w:after="0"/>
+      </w:pPr>
+      <w:r>
+        <w:t>Teste</w:t>
+      </w:r>
+      <w:r>
+        <w:t xml:space="preserve"> lógico</w:t>
+      </w:r>
+      <w:r>
+        <w:t xml:space="preserve"> ? </w:t>
+      </w:r>
+      <w:proofErr w:type="spellStart"/>
+      <w:r>
+        <w:t>true</w:t>
+      </w:r>
+      <w:proofErr w:type="spellEnd"/>
+      <w:r>
+        <w:t xml:space="preserve"> : false</w:t>
+      </w:r>
+    </w:p>
+    <w:p>
+      <w:pPr>
+        <w:spacing w:after="0"/>
+      </w:pPr>
+      <w:proofErr w:type="spellStart"/>
+      <w:r>
+        <w:t>Ex</w:t>
+      </w:r>
+      <w:proofErr w:type="spellEnd"/>
+      <w:r>
+        <w:t xml:space="preserve">: </w:t>
+      </w:r>
+      <w:proofErr w:type="gramStart"/>
+      <w:r>
+        <w:t>media</w:t>
+      </w:r>
+      <w:proofErr w:type="gramEnd"/>
+      <w:r>
+        <w:t xml:space="preserve"> &gt;= 7.0 ? </w:t>
+      </w:r>
+      <w:r>
+        <w:t>‘</w:t>
+      </w:r>
+      <w:r>
+        <w:t>Aprovado</w:t>
+      </w:r>
+      <w:r>
+        <w:t>’</w:t>
+      </w:r>
+      <w:r>
+        <w:t xml:space="preserve"> : </w:t>
+      </w:r>
+      <w:r>
+        <w:t>‘</w:t>
+      </w:r>
+      <w:r>
+        <w:t>Reprovado</w:t>
+      </w:r>
+      <w:r>
+        <w:t>’</w:t>
+      </w:r>
+    </w:p>
+    <w:p>
+      <w:pPr>
+        <w:spacing w:after="0"/>
+      </w:pPr>
+    </w:p>
+    <w:p>
+      <w:pPr>
+        <w:spacing w:after="0"/>
+      </w:pPr>
+      <w:proofErr w:type="spellStart"/>
+      <w:r>
+        <w:t>Obs</w:t>
+      </w:r>
+      <w:proofErr w:type="spellEnd"/>
+      <w:r>
+        <w:t>: o funcionamento é muito parecido com o IF</w:t>
+      </w:r>
+      <w:r>
+        <w:t>. A única diferença é que é mais compacto</w:t>
+      </w:r>
+      <w:r>
+        <w:t>.</w:t>
+      </w:r>
+    </w:p>
+    <w:p>
+      <w:pPr>
+        <w:spacing w:after="0"/>
+        <w:rPr>
+          <w:b/>
+          <w:u w:val="single"/>
+        </w:rPr>
+      </w:pPr>
+      <w:r>
+        <w:rPr>
+          <w:b/>
+          <w:u w:val="single"/>
+        </w:rPr>
+        <w:t>_________________________________________________________________________________________________________</w:t>
+      </w:r>
+      <w:r>
+        <w:rPr>
+          <w:b/>
+          <w:u w:val="single"/>
+        </w:rPr>
+        <w:t xml:space="preserve"> </w:t>
+      </w:r>
+    </w:p>
+    <w:p>
+      <w:pPr>
+        <w:spacing w:after="0"/>
+        <w:rPr>
+          <w:b/>
+          <w:u w:val="single"/>
+        </w:rPr>
+      </w:pPr>
+    </w:p>
+    <w:p>
+      <w:pPr>
+        <w:spacing w:after="0"/>
+        <w:rPr>
+          <w:b/>
+          <w:u w:val="single"/>
+        </w:rPr>
+      </w:pPr>
+    </w:p>
+    <w:p>
+      <w:pPr>
+        <w:spacing w:after="0"/>
+      </w:pPr>
+      <w:r>
+        <w:rPr>
+          <w:b/>
+          <w:bCs/>
+          <w:u w:val="single"/>
+        </w:rPr>
+        <w:lastRenderedPageBreak/>
+        <w:t>Ordem de precedência</w:t>
+      </w:r>
+    </w:p>
+    <w:p>
+      <w:pPr>
+        <w:spacing w:after="0"/>
+        <w:rPr>
+          <w:bCs/>
+        </w:rPr>
+      </w:pPr>
+      <w:r>
+        <w:rPr>
+          <w:bCs/>
+        </w:rPr>
+        <w:drawing>
+          <wp:inline distT="0" distB="0" distL="0" distR="0" wp14:anchorId="084D3445" wp14:editId="762FB8FD">
+            <wp:extent cx="1361768" cy="2202512"/>
+            <wp:effectExtent l="0" t="0" r="0" b="7620"/>
+            <wp:docPr id="475737476" name="Imagem 1" descr="Tela de celular com texto preto sobre fundo branco&#10;&#10;Descrição gerada automaticamente"/>
+            <wp:cNvGraphicFramePr>
+              <a:graphicFrameLocks xmlns:a="http://schemas.openxmlformats.org/drawingml/2006/main" noChangeAspect="1"/>
+            </wp:cNvGraphicFramePr>
+            <a:graphic xmlns:a="http://schemas.openxmlformats.org/drawingml/2006/main">
+              <a:graphicData uri="http://schemas.openxmlformats.org/drawingml/2006/picture">
+                <pic:pic xmlns:pic="http://schemas.openxmlformats.org/drawingml/2006/picture">
+                  <pic:nvPicPr>
+                    <pic:cNvPr id="475737476" name="Imagem 1" descr="Tela de celular com texto preto sobre fundo branco&#10;&#10;Descrição gerada automaticamente"/>
+                    <pic:cNvPicPr/>
+                  </pic:nvPicPr>
+                  <pic:blipFill>
+                    <a:blip r:embed="rId8"/>
+                    <a:stretch>
+                      <a:fillRect/>
+                    </a:stretch>
+                  </pic:blipFill>
+                  <pic:spPr>
+                    <a:xfrm>
+                      <a:off x="0" y="0"/>
+                      <a:ext cx="1369459" cy="2214951"/>
+                    </a:xfrm>
+                    <a:prstGeom prst="rect">
+                      <a:avLst/>
+                    </a:prstGeom>
+                  </pic:spPr>
+                </pic:pic>
+              </a:graphicData>
+            </a:graphic>
+          </wp:inline>
+        </w:drawing>
+      </w:r>
+    </w:p>
+    <w:p>
+      <w:pPr>
+        <w:spacing w:after="0"/>
+        <w:rPr>
+          <w:bCs/>
+        </w:rPr>
+      </w:pPr>
+      <w:r>
+        <w:rPr>
+          <w:bCs/>
+        </w:rPr>
+        <w:drawing>
+          <wp:inline distT="0" distB="0" distL="0" distR="0" wp14:anchorId="71D5DCA5" wp14:editId="1995DE8C">
+            <wp:extent cx="1516048" cy="2274073"/>
+            <wp:effectExtent l="0" t="0" r="8255" b="0"/>
+            <wp:docPr id="1294915869" name="Imagem 1" descr="Tela de telefone celular com letras&#10;&#10;Descrição gerada automaticamente"/>
+            <wp:cNvGraphicFramePr>
+              <a:graphicFrameLocks xmlns:a="http://schemas.openxmlformats.org/drawingml/2006/main" noChangeAspect="1"/>
+            </wp:cNvGraphicFramePr>
+            <a:graphic xmlns:a="http://schemas.openxmlformats.org/drawingml/2006/main">
+              <a:graphicData uri="http://schemas.openxmlformats.org/drawingml/2006/picture">
+                <pic:pic xmlns:pic="http://schemas.openxmlformats.org/drawingml/2006/picture">
+                  <pic:nvPicPr>
+                    <pic:cNvPr id="1294915869" name="Imagem 1" descr="Tela de telefone celular com letras&#10;&#10;Descrição gerada automaticamente"/>
+                    <pic:cNvPicPr/>
+                  </pic:nvPicPr>
+                  <pic:blipFill>
+                    <a:blip r:embed="rId9"/>
+                    <a:stretch>
+                      <a:fillRect/>
+                    </a:stretch>
+                  </pic:blipFill>
+                  <pic:spPr>
+                    <a:xfrm>
+                      <a:off x="0" y="0"/>
+                      <a:ext cx="1525492" cy="2288239"/>
+                    </a:xfrm>
+                    <a:prstGeom prst="rect">
+                      <a:avLst/>
+                    </a:prstGeom>
+                  </pic:spPr>
+                </pic:pic>
+              </a:graphicData>
+            </a:graphic>
+          </wp:inline>
+        </w:drawing>
+      </w:r>
+    </w:p>
+    <w:p>
+      <w:pPr>
+        <w:spacing w:after="0"/>
+        <w:rPr>
+          <w:bCs/>
+        </w:rPr>
+      </w:pPr>
+      <w:r>
+        <w:rPr>
+          <w:b/>
+          <w:bCs/>
+          <w:u w:val="single"/>
+        </w:rPr>
+        <w:t>Ordem de precedência</w:t>
+      </w:r>
+    </w:p>
+    <w:p>
+      <w:pPr>
+        <w:spacing w:after="0"/>
+        <w:rPr>
+          <w:bCs/>
+        </w:rPr>
+      </w:pPr>
+      <w:r>
+        <w:rPr>
+          <w:bCs/>
+        </w:rPr>
+        <w:t>() -&gt; 1º. Parênteses</w:t>
+      </w:r>
+    </w:p>
+    <w:p>
+      <w:pPr>
+        <w:spacing w:after="0"/>
+        <w:rPr>
+          <w:bCs/>
+        </w:rPr>
+      </w:pPr>
+      <w:r>
+        <w:rPr>
+          <w:bCs/>
+        </w:rPr>
+        <w:t>** -&gt;  2º. Potência</w:t>
+      </w:r>
+    </w:p>
+    <w:p>
+      <w:pPr>
+        <w:spacing w:after="0"/>
+        <w:rPr>
+          <w:bCs/>
+        </w:rPr>
+      </w:pPr>
+      <w:r>
+        <w:rPr>
+          <w:bCs/>
+        </w:rPr>
+        <w:t xml:space="preserve">*        /        % -&gt; 3º. </w:t>
+      </w:r>
+      <w:proofErr w:type="spellStart"/>
+      <w:r>
+        <w:rPr>
+          <w:bCs/>
+        </w:rPr>
+        <w:t>Mult</w:t>
+      </w:r>
+      <w:proofErr w:type="spellEnd"/>
+      <w:r>
+        <w:rPr>
+          <w:bCs/>
+        </w:rPr>
+        <w:t xml:space="preserve">, </w:t>
+      </w:r>
+      <w:proofErr w:type="spellStart"/>
+      <w:r>
+        <w:rPr>
+          <w:bCs/>
+        </w:rPr>
+        <w:t>div</w:t>
+      </w:r>
+      <w:proofErr w:type="spellEnd"/>
+      <w:r>
+        <w:rPr>
+          <w:bCs/>
+        </w:rPr>
+        <w:t>, res</w:t>
+      </w:r>
+    </w:p>
+    <w:p>
+      <w:pPr>
+        <w:spacing w:after="0"/>
+        <w:rPr>
+          <w:bCs/>
+        </w:rPr>
+      </w:pPr>
+      <w:r>
+        <w:rPr>
+          <w:bCs/>
+        </w:rPr>
+        <w:t>+ - -&gt; 4º. Adi, sub</w:t>
+      </w:r>
+    </w:p>
+    <w:p>
+      <w:pPr>
+        <w:spacing w:after="0"/>
+        <w:rPr>
+          <w:bCs/>
+        </w:rPr>
+      </w:pPr>
     </w:p>
     <w:sectPr>
       <w:pgSz w:w="11906" w:h="16838"/>
@@ -1206,6 +3011,119 @@
     </w:lvl>
   </w:abstractNum>
   <w:abstractNum w:abstractNumId="1" w15:restartNumberingAfterBreak="0">
+    <w:nsid w:val="18691901"/>
+    <w:multiLevelType w:val="hybridMultilevel"/>
+    <w:tmpl w:val="63D44516"/>
+    <w:lvl w:ilvl="0" w:tplc="C4B25982">
+      <w:start w:val="5"/>
+      <w:numFmt w:val="bullet"/>
+      <w:lvlText w:val=""/>
+      <w:lvlJc w:val="left"/>
+      <w:pPr>
+        <w:ind w:left="720" w:hanging="360"/>
+      </w:pPr>
+      <w:rPr>
+        <w:rFonts w:ascii="Symbol" w:eastAsiaTheme="minorHAnsi" w:hAnsi="Symbol" w:cstheme="minorBidi" w:hint="default"/>
+      </w:rPr>
+    </w:lvl>
+    <w:lvl w:ilvl="1" w:tplc="04160003" w:tentative="1">
+      <w:start w:val="1"/>
+      <w:numFmt w:val="bullet"/>
+      <w:lvlText w:val="o"/>
+      <w:lvlJc w:val="left"/>
+      <w:pPr>
+        <w:ind w:left="1440" w:hanging="360"/>
+      </w:pPr>
+      <w:rPr>
+        <w:rFonts w:ascii="Courier New" w:hAnsi="Courier New" w:cs="Courier New" w:hint="default"/>
+      </w:rPr>
+    </w:lvl>
+    <w:lvl w:ilvl="2" w:tplc="04160005" w:tentative="1">
+      <w:start w:val="1"/>
+      <w:numFmt w:val="bullet"/>
+      <w:lvlText w:val=""/>
+      <w:lvlJc w:val="left"/>
+      <w:pPr>
+        <w:ind w:left="2160" w:hanging="360"/>
+      </w:pPr>
+      <w:rPr>
+        <w:rFonts w:ascii="Wingdings" w:hAnsi="Wingdings" w:hint="default"/>
+      </w:rPr>
+    </w:lvl>
+    <w:lvl w:ilvl="3" w:tplc="04160001" w:tentative="1">
+      <w:start w:val="1"/>
+      <w:numFmt w:val="bullet"/>
+      <w:lvlText w:val=""/>
+      <w:lvlJc w:val="left"/>
+      <w:pPr>
+        <w:ind w:left="2880" w:hanging="360"/>
+      </w:pPr>
+      <w:rPr>
+        <w:rFonts w:ascii="Symbol" w:hAnsi="Symbol" w:hint="default"/>
+      </w:rPr>
+    </w:lvl>
+    <w:lvl w:ilvl="4" w:tplc="04160003" w:tentative="1">
+      <w:start w:val="1"/>
+      <w:numFmt w:val="bullet"/>
+      <w:lvlText w:val="o"/>
+      <w:lvlJc w:val="left"/>
+      <w:pPr>
+        <w:ind w:left="3600" w:hanging="360"/>
+      </w:pPr>
+      <w:rPr>
+        <w:rFonts w:ascii="Courier New" w:hAnsi="Courier New" w:cs="Courier New" w:hint="default"/>
+      </w:rPr>
+    </w:lvl>
+    <w:lvl w:ilvl="5" w:tplc="04160005" w:tentative="1">
+      <w:start w:val="1"/>
+      <w:numFmt w:val="bullet"/>
+      <w:lvlText w:val=""/>
+      <w:lvlJc w:val="left"/>
+      <w:pPr>
+        <w:ind w:left="4320" w:hanging="360"/>
+      </w:pPr>
+      <w:rPr>
+        <w:rFonts w:ascii="Wingdings" w:hAnsi="Wingdings" w:hint="default"/>
+      </w:rPr>
+    </w:lvl>
+    <w:lvl w:ilvl="6" w:tplc="04160001" w:tentative="1">
+      <w:start w:val="1"/>
+      <w:numFmt w:val="bullet"/>
+      <w:lvlText w:val=""/>
+      <w:lvlJc w:val="left"/>
+      <w:pPr>
+        <w:ind w:left="5040" w:hanging="360"/>
+      </w:pPr>
+      <w:rPr>
+        <w:rFonts w:ascii="Symbol" w:hAnsi="Symbol" w:hint="default"/>
+      </w:rPr>
+    </w:lvl>
+    <w:lvl w:ilvl="7" w:tplc="04160003" w:tentative="1">
+      <w:start w:val="1"/>
+      <w:numFmt w:val="bullet"/>
+      <w:lvlText w:val="o"/>
+      <w:lvlJc w:val="left"/>
+      <w:pPr>
+        <w:ind w:left="5760" w:hanging="360"/>
+      </w:pPr>
+      <w:rPr>
+        <w:rFonts w:ascii="Courier New" w:hAnsi="Courier New" w:cs="Courier New" w:hint="default"/>
+      </w:rPr>
+    </w:lvl>
+    <w:lvl w:ilvl="8" w:tplc="04160005" w:tentative="1">
+      <w:start w:val="1"/>
+      <w:numFmt w:val="bullet"/>
+      <w:lvlText w:val=""/>
+      <w:lvlJc w:val="left"/>
+      <w:pPr>
+        <w:ind w:left="6480" w:hanging="360"/>
+      </w:pPr>
+      <w:rPr>
+        <w:rFonts w:ascii="Wingdings" w:hAnsi="Wingdings" w:hint="default"/>
+      </w:rPr>
+    </w:lvl>
+  </w:abstractNum>
+  <w:abstractNum w:abstractNumId="2" w15:restartNumberingAfterBreak="0">
     <w:nsid w:val="49976A88"/>
     <w:multiLevelType w:val="hybridMultilevel"/>
     <w:tmpl w:val="83FE3326"/>
@@ -1318,7 +3236,7 @@
       </w:rPr>
     </w:lvl>
   </w:abstractNum>
-  <w:abstractNum w:abstractNumId="2" w15:restartNumberingAfterBreak="0">
+  <w:abstractNum w:abstractNumId="3" w15:restartNumberingAfterBreak="0">
     <w:nsid w:val="4A305B0D"/>
     <w:multiLevelType w:val="hybridMultilevel"/>
     <w:tmpl w:val="D06EA9C8"/>
@@ -1431,13 +3349,248 @@
       </w:rPr>
     </w:lvl>
   </w:abstractNum>
+  <w:abstractNum w:abstractNumId="4" w15:restartNumberingAfterBreak="0">
+    <w:nsid w:val="5C1B443A"/>
+    <w:multiLevelType w:val="hybridMultilevel"/>
+    <w:tmpl w:val="885478BE"/>
+    <w:lvl w:ilvl="0" w:tplc="318AE39C">
+      <w:start w:val="5"/>
+      <w:numFmt w:val="bullet"/>
+      <w:lvlText w:val=""/>
+      <w:lvlJc w:val="left"/>
+      <w:pPr>
+        <w:ind w:left="720" w:hanging="360"/>
+      </w:pPr>
+      <w:rPr>
+        <w:rFonts w:ascii="Symbol" w:eastAsiaTheme="minorHAnsi" w:hAnsi="Symbol" w:cstheme="minorBidi" w:hint="default"/>
+      </w:rPr>
+    </w:lvl>
+    <w:lvl w:ilvl="1" w:tplc="04160003" w:tentative="1">
+      <w:start w:val="1"/>
+      <w:numFmt w:val="bullet"/>
+      <w:lvlText w:val="o"/>
+      <w:lvlJc w:val="left"/>
+      <w:pPr>
+        <w:ind w:left="1440" w:hanging="360"/>
+      </w:pPr>
+      <w:rPr>
+        <w:rFonts w:ascii="Courier New" w:hAnsi="Courier New" w:cs="Courier New" w:hint="default"/>
+      </w:rPr>
+    </w:lvl>
+    <w:lvl w:ilvl="2" w:tplc="04160005" w:tentative="1">
+      <w:start w:val="1"/>
+      <w:numFmt w:val="bullet"/>
+      <w:lvlText w:val=""/>
+      <w:lvlJc w:val="left"/>
+      <w:pPr>
+        <w:ind w:left="2160" w:hanging="360"/>
+      </w:pPr>
+      <w:rPr>
+        <w:rFonts w:ascii="Wingdings" w:hAnsi="Wingdings" w:hint="default"/>
+      </w:rPr>
+    </w:lvl>
+    <w:lvl w:ilvl="3" w:tplc="04160001" w:tentative="1">
+      <w:start w:val="1"/>
+      <w:numFmt w:val="bullet"/>
+      <w:lvlText w:val=""/>
+      <w:lvlJc w:val="left"/>
+      <w:pPr>
+        <w:ind w:left="2880" w:hanging="360"/>
+      </w:pPr>
+      <w:rPr>
+        <w:rFonts w:ascii="Symbol" w:hAnsi="Symbol" w:hint="default"/>
+      </w:rPr>
+    </w:lvl>
+    <w:lvl w:ilvl="4" w:tplc="04160003" w:tentative="1">
+      <w:start w:val="1"/>
+      <w:numFmt w:val="bullet"/>
+      <w:lvlText w:val="o"/>
+      <w:lvlJc w:val="left"/>
+      <w:pPr>
+        <w:ind w:left="3600" w:hanging="360"/>
+      </w:pPr>
+      <w:rPr>
+        <w:rFonts w:ascii="Courier New" w:hAnsi="Courier New" w:cs="Courier New" w:hint="default"/>
+      </w:rPr>
+    </w:lvl>
+    <w:lvl w:ilvl="5" w:tplc="04160005" w:tentative="1">
+      <w:start w:val="1"/>
+      <w:numFmt w:val="bullet"/>
+      <w:lvlText w:val=""/>
+      <w:lvlJc w:val="left"/>
+      <w:pPr>
+        <w:ind w:left="4320" w:hanging="360"/>
+      </w:pPr>
+      <w:rPr>
+        <w:rFonts w:ascii="Wingdings" w:hAnsi="Wingdings" w:hint="default"/>
+      </w:rPr>
+    </w:lvl>
+    <w:lvl w:ilvl="6" w:tplc="04160001" w:tentative="1">
+      <w:start w:val="1"/>
+      <w:numFmt w:val="bullet"/>
+      <w:lvlText w:val=""/>
+      <w:lvlJc w:val="left"/>
+      <w:pPr>
+        <w:ind w:left="5040" w:hanging="360"/>
+      </w:pPr>
+      <w:rPr>
+        <w:rFonts w:ascii="Symbol" w:hAnsi="Symbol" w:hint="default"/>
+      </w:rPr>
+    </w:lvl>
+    <w:lvl w:ilvl="7" w:tplc="04160003" w:tentative="1">
+      <w:start w:val="1"/>
+      <w:numFmt w:val="bullet"/>
+      <w:lvlText w:val="o"/>
+      <w:lvlJc w:val="left"/>
+      <w:pPr>
+        <w:ind w:left="5760" w:hanging="360"/>
+      </w:pPr>
+      <w:rPr>
+        <w:rFonts w:ascii="Courier New" w:hAnsi="Courier New" w:cs="Courier New" w:hint="default"/>
+      </w:rPr>
+    </w:lvl>
+    <w:lvl w:ilvl="8" w:tplc="04160005" w:tentative="1">
+      <w:start w:val="1"/>
+      <w:numFmt w:val="bullet"/>
+      <w:lvlText w:val=""/>
+      <w:lvlJc w:val="left"/>
+      <w:pPr>
+        <w:ind w:left="6480" w:hanging="360"/>
+      </w:pPr>
+      <w:rPr>
+        <w:rFonts w:ascii="Wingdings" w:hAnsi="Wingdings" w:hint="default"/>
+      </w:rPr>
+    </w:lvl>
+  </w:abstractNum>
+  <w:abstractNum w:abstractNumId="5" w15:restartNumberingAfterBreak="0">
+    <w:nsid w:val="7E6A6AD7"/>
+    <w:multiLevelType w:val="hybridMultilevel"/>
+    <w:tmpl w:val="4280833E"/>
+    <w:lvl w:ilvl="0" w:tplc="7C08C4E0">
+      <w:start w:val="5"/>
+      <w:numFmt w:val="bullet"/>
+      <w:lvlText w:val=""/>
+      <w:lvlJc w:val="left"/>
+      <w:pPr>
+        <w:ind w:left="720" w:hanging="360"/>
+      </w:pPr>
+      <w:rPr>
+        <w:rFonts w:ascii="Symbol" w:eastAsiaTheme="minorHAnsi" w:hAnsi="Symbol" w:cstheme="minorBidi" w:hint="default"/>
+      </w:rPr>
+    </w:lvl>
+    <w:lvl w:ilvl="1" w:tplc="04160003" w:tentative="1">
+      <w:start w:val="1"/>
+      <w:numFmt w:val="bullet"/>
+      <w:lvlText w:val="o"/>
+      <w:lvlJc w:val="left"/>
+      <w:pPr>
+        <w:ind w:left="1440" w:hanging="360"/>
+      </w:pPr>
+      <w:rPr>
+        <w:rFonts w:ascii="Courier New" w:hAnsi="Courier New" w:cs="Courier New" w:hint="default"/>
+      </w:rPr>
+    </w:lvl>
+    <w:lvl w:ilvl="2" w:tplc="04160005" w:tentative="1">
+      <w:start w:val="1"/>
+      <w:numFmt w:val="bullet"/>
+      <w:lvlText w:val=""/>
+      <w:lvlJc w:val="left"/>
+      <w:pPr>
+        <w:ind w:left="2160" w:hanging="360"/>
+      </w:pPr>
+      <w:rPr>
+        <w:rFonts w:ascii="Wingdings" w:hAnsi="Wingdings" w:hint="default"/>
+      </w:rPr>
+    </w:lvl>
+    <w:lvl w:ilvl="3" w:tplc="04160001" w:tentative="1">
+      <w:start w:val="1"/>
+      <w:numFmt w:val="bullet"/>
+      <w:lvlText w:val=""/>
+      <w:lvlJc w:val="left"/>
+      <w:pPr>
+        <w:ind w:left="2880" w:hanging="360"/>
+      </w:pPr>
+      <w:rPr>
+        <w:rFonts w:ascii="Symbol" w:hAnsi="Symbol" w:hint="default"/>
+      </w:rPr>
+    </w:lvl>
+    <w:lvl w:ilvl="4" w:tplc="04160003" w:tentative="1">
+      <w:start w:val="1"/>
+      <w:numFmt w:val="bullet"/>
+      <w:lvlText w:val="o"/>
+      <w:lvlJc w:val="left"/>
+      <w:pPr>
+        <w:ind w:left="3600" w:hanging="360"/>
+      </w:pPr>
+      <w:rPr>
+        <w:rFonts w:ascii="Courier New" w:hAnsi="Courier New" w:cs="Courier New" w:hint="default"/>
+      </w:rPr>
+    </w:lvl>
+    <w:lvl w:ilvl="5" w:tplc="04160005" w:tentative="1">
+      <w:start w:val="1"/>
+      <w:numFmt w:val="bullet"/>
+      <w:lvlText w:val=""/>
+      <w:lvlJc w:val="left"/>
+      <w:pPr>
+        <w:ind w:left="4320" w:hanging="360"/>
+      </w:pPr>
+      <w:rPr>
+        <w:rFonts w:ascii="Wingdings" w:hAnsi="Wingdings" w:hint="default"/>
+      </w:rPr>
+    </w:lvl>
+    <w:lvl w:ilvl="6" w:tplc="04160001" w:tentative="1">
+      <w:start w:val="1"/>
+      <w:numFmt w:val="bullet"/>
+      <w:lvlText w:val=""/>
+      <w:lvlJc w:val="left"/>
+      <w:pPr>
+        <w:ind w:left="5040" w:hanging="360"/>
+      </w:pPr>
+      <w:rPr>
+        <w:rFonts w:ascii="Symbol" w:hAnsi="Symbol" w:hint="default"/>
+      </w:rPr>
+    </w:lvl>
+    <w:lvl w:ilvl="7" w:tplc="04160003" w:tentative="1">
+      <w:start w:val="1"/>
+      <w:numFmt w:val="bullet"/>
+      <w:lvlText w:val="o"/>
+      <w:lvlJc w:val="left"/>
+      <w:pPr>
+        <w:ind w:left="5760" w:hanging="360"/>
+      </w:pPr>
+      <w:rPr>
+        <w:rFonts w:ascii="Courier New" w:hAnsi="Courier New" w:cs="Courier New" w:hint="default"/>
+      </w:rPr>
+    </w:lvl>
+    <w:lvl w:ilvl="8" w:tplc="04160005" w:tentative="1">
+      <w:start w:val="1"/>
+      <w:numFmt w:val="bullet"/>
+      <w:lvlText w:val=""/>
+      <w:lvlJc w:val="left"/>
+      <w:pPr>
+        <w:ind w:left="6480" w:hanging="360"/>
+      </w:pPr>
+      <w:rPr>
+        <w:rFonts w:ascii="Wingdings" w:hAnsi="Wingdings" w:hint="default"/>
+      </w:rPr>
+    </w:lvl>
+  </w:abstractNum>
   <w:num w:numId="1" w16cid:durableId="234172935">
     <w:abstractNumId w:val="0"/>
   </w:num>
   <w:num w:numId="2" w16cid:durableId="825048426">
+    <w:abstractNumId w:val="3"/>
+  </w:num>
+  <w:num w:numId="3" w16cid:durableId="961418152">
     <w:abstractNumId w:val="2"/>
   </w:num>
-  <w:num w:numId="3" w16cid:durableId="961418152">
+  <w:num w:numId="4" w16cid:durableId="15080307">
+    <w:abstractNumId w:val="5"/>
+  </w:num>
+  <w:num w:numId="5" w16cid:durableId="390933266">
+    <w:abstractNumId w:val="4"/>
+  </w:num>
+  <w:num w:numId="6" w16cid:durableId="1079400222">
     <w:abstractNumId w:val="1"/>
   </w:num>
 </w:numbering>
@@ -1843,7 +3996,7 @@
   <w:style w:type="paragraph" w:default="1" w:styleId="Normal">
     <w:name w:val="Normal"/>
     <w:qFormat/>
-    <w:rsid w:val="00FA7E01"/>
+    <w:rsid w:val="007825C9"/>
   </w:style>
   <w:style w:type="paragraph" w:styleId="Ttulo1">
     <w:name w:val="heading 1"/>
